--- a/plotCore Ver.docx
+++ b/plotCore Ver.docx
@@ -193,10 +193,138 @@
       </w:r>
     </w:p>
     <w:p>
+      <w:r>
+        <w:rPr>
+          <w:rFonts w:hint="eastAsia"/>
+        </w:rPr>
+        <w:t xml:space="preserve"> </w:t>
+      </w:r>
+      <w:r>
+        <w:t xml:space="preserve">- </w:t>
+      </w:r>
+      <w:r>
+        <w:rPr>
+          <w:rFonts w:hint="eastAsia"/>
+        </w:rPr>
+        <w:t xml:space="preserve">추가 </w:t>
+      </w:r>
+      <w:r>
+        <w:t xml:space="preserve">: [EDIT : </w:t>
+      </w:r>
+      <w:r>
+        <w:t>info</w:t>
+      </w:r>
+      <w:r>
+        <w:t>, grid</w:t>
+      </w:r>
+      <w:r>
+        <w:t>]</w:t>
+      </w:r>
+    </w:p>
+    <w:p/>
+    <w:p>
       <w:pPr>
+        <w:pStyle w:val="2"/>
+      </w:pPr>
+      <w:r>
         <w:rPr>
           <w:rFonts w:hint="eastAsia"/>
         </w:rPr>
+        <w:t>2</w:t>
+      </w:r>
+      <w:r>
+        <w:t>20713 Out 2</w:t>
+      </w:r>
+    </w:p>
+    <w:p>
+      <w:r>
+        <w:rPr>
+          <w:rFonts w:hint="eastAsia"/>
+        </w:rPr>
+        <w:t>0</w:t>
+      </w:r>
+      <w:r>
+        <w:t xml:space="preserve">1. </w:t>
+      </w:r>
+      <w:r>
+        <w:rPr>
+          <w:rFonts w:hint="eastAsia"/>
+        </w:rPr>
+        <w:t>변경</w:t>
+      </w:r>
+    </w:p>
+    <w:p>
+      <w:r>
+        <w:rPr>
+          <w:rFonts w:hint="eastAsia"/>
+        </w:rPr>
+        <w:t xml:space="preserve"> </w:t>
+      </w:r>
+      <w:r>
+        <w:t xml:space="preserve">- </w:t>
+      </w:r>
+      <w:r>
+        <w:rPr>
+          <w:rFonts w:hint="eastAsia"/>
+        </w:rPr>
+        <w:t xml:space="preserve">이름 </w:t>
+      </w:r>
+      <w:r>
+        <w:t>: &lt;xyz : max/rms&gt;</w:t>
+      </w:r>
+      <w:r>
+        <w:t>, [CAL : pow err 3D/int]</w:t>
+      </w:r>
+    </w:p>
+    <w:p>
+      <w:r>
+        <w:rPr>
+          <w:rFonts w:hint="eastAsia"/>
+        </w:rPr>
+        <w:t xml:space="preserve"> </w:t>
+      </w:r>
+      <w:r>
+        <w:t xml:space="preserve">- </w:t>
+      </w:r>
+      <w:r>
+        <w:t>[CAL : pow err</w:t>
+      </w:r>
+      <w:r>
+        <w:t xml:space="preserve"> 3D</w:t>
+      </w:r>
+      <w:r>
+        <w:t xml:space="preserve">] : </w:t>
+      </w:r>
+      <w:r>
+        <w:t>Tot</w:t>
+      </w:r>
+      <w:r>
+        <w:t>.</w:t>
+      </w:r>
+      <w:r>
+        <w:t xml:space="preserve"> </w:t>
+      </w:r>
+      <w:r>
+        <w:t>Err. MAX/</w:t>
+      </w:r>
+      <w:r>
+        <w:t>RMS</w:t>
+      </w:r>
+      <w:r>
+        <w:t xml:space="preserve"> </w:t>
+      </w:r>
+      <w:r>
+        <w:rPr>
+          <w:rFonts w:hint="eastAsia"/>
+        </w:rPr>
+        <w:t>계산</w:t>
+      </w:r>
+    </w:p>
+    <w:p>
+      <w:pPr>
+        <w:rPr>
+          <w:rFonts w:hint="eastAsia"/>
+        </w:rPr>
       </w:pPr>
       <w:r>
         <w:rPr>
@@ -208,25 +336,16 @@
         <w:t xml:space="preserve">- </w:t>
       </w:r>
       <w:r>
+        <w:t xml:space="preserve">[CAL : pow err int] : </w:t>
+      </w:r>
+      <w:r>
         <w:rPr>
           <w:rFonts w:hint="eastAsia"/>
         </w:rPr>
-        <w:t xml:space="preserve">추가 </w:t>
-      </w:r>
-      <w:r>
-        <w:t xml:space="preserve">: [EDIT : </w:t>
-      </w:r>
-      <w:r>
-        <w:t>info</w:t>
-      </w:r>
-      <w:r>
-        <w:t>, grid</w:t>
+        <w:t>출력</w:t>
       </w:r>
       <w:bookmarkStart w:id="1" w:name="_GoBack"/>
       <w:bookmarkEnd w:id="1"/>
-      <w:r>
-        <w:t>]</w:t>
-      </w:r>
     </w:p>
     <w:sectPr>
       <w:headerReference w:type="default" r:id="rId8"/>
@@ -1409,7 +1528,7 @@
 </file>
 
 <file path=customXml/itemProps1.xml><?xml version="1.0" encoding="utf-8"?>
-<ds:datastoreItem xmlns:ds="http://schemas.openxmlformats.org/officeDocument/2006/customXml" ds:itemID="{A7330B52-5D09-4EBF-A65C-91D17663D446}">
+<ds:datastoreItem xmlns:ds="http://schemas.openxmlformats.org/officeDocument/2006/customXml" ds:itemID="{6C3F0E5C-1D14-406B-BF47-B571D156E6ED}">
   <ds:schemaRefs>
     <ds:schemaRef ds:uri="http://schemas.openxmlformats.org/officeDocument/2006/bibliography"/>
   </ds:schemaRefs>

--- a/plotCore Ver.docx
+++ b/plotCore Ver.docx
@@ -224,6 +224,60 @@
     <w:p/>
     <w:p>
       <w:pPr>
+        <w:rPr>
+          <w:b/>
+        </w:rPr>
+      </w:pPr>
+      <w:r>
+        <w:rPr>
+          <w:rFonts w:hint="eastAsia"/>
+          <w:b/>
+          <w:color w:val="FF0000"/>
+        </w:rPr>
+        <w:t>*</w:t>
+      </w:r>
+      <w:r>
+        <w:rPr>
+          <w:b/>
+          <w:color w:val="FF0000"/>
+        </w:rPr>
+        <w:t xml:space="preserve"> </w:t>
+      </w:r>
+      <w:r>
+        <w:rPr>
+          <w:rFonts w:hint="eastAsia"/>
+          <w:b/>
+          <w:color w:val="FF0000"/>
+        </w:rPr>
+        <w:t>검증</w:t>
+      </w:r>
+    </w:p>
+    <w:p>
+      <w:r>
+        <w:rPr>
+          <w:rFonts w:hint="eastAsia"/>
+        </w:rPr>
+        <w:t xml:space="preserve"> </w:t>
+      </w:r>
+      <w:r>
+        <w:t xml:space="preserve">- </w:t>
+      </w:r>
+      <w:r>
+        <w:rPr>
+          <w:rFonts w:hint="eastAsia"/>
+        </w:rPr>
+        <w:t>할 게 없지</w:t>
+      </w:r>
+    </w:p>
+    <w:p>
+      <w:pPr>
+        <w:rPr>
+          <w:rFonts w:hint="eastAsia"/>
+        </w:rPr>
+      </w:pPr>
+    </w:p>
+    <w:p>
+      <w:pPr>
         <w:pStyle w:val="2"/>
       </w:pPr>
       <w:r>
@@ -321,28 +375,225 @@
       </w:r>
     </w:p>
     <w:p>
+      <w:r>
+        <w:rPr>
+          <w:rFonts w:hint="eastAsia"/>
+        </w:rPr>
+        <w:t xml:space="preserve"> </w:t>
+      </w:r>
+      <w:r>
+        <w:t xml:space="preserve">- </w:t>
+      </w:r>
+      <w:r>
+        <w:t xml:space="preserve">[CAL : pow err int] : </w:t>
+      </w:r>
+      <w:r>
+        <w:rPr>
+          <w:rFonts w:hint="eastAsia"/>
+        </w:rPr>
+        <w:t>출력</w:t>
+      </w:r>
+    </w:p>
+    <w:p/>
+    <w:p>
       <w:pPr>
         <w:rPr>
-          <w:rFonts w:hint="eastAsia"/>
+          <w:b/>
         </w:rPr>
       </w:pPr>
       <w:r>
         <w:rPr>
           <w:rFonts w:hint="eastAsia"/>
+          <w:b/>
+          <w:color w:val="FF0000"/>
+        </w:rPr>
+        <w:t>*</w:t>
+      </w:r>
+      <w:r>
+        <w:rPr>
+          <w:b/>
+          <w:color w:val="FF0000"/>
         </w:rPr>
         <w:t xml:space="preserve"> </w:t>
       </w:r>
       <w:r>
+        <w:rPr>
+          <w:rFonts w:hint="eastAsia"/>
+          <w:b/>
+          <w:color w:val="FF0000"/>
+        </w:rPr>
+        <w:t>검증</w:t>
+      </w:r>
+    </w:p>
+    <w:p>
+      <w:r>
+        <w:rPr>
+          <w:rFonts w:hint="eastAsia"/>
+        </w:rPr>
+        <w:t xml:space="preserve"> </w:t>
+      </w:r>
+      <w:r>
         <w:t xml:space="preserve">- </w:t>
       </w:r>
       <w:r>
-        <w:t xml:space="preserve">[CAL : pow err int] : </w:t>
-      </w:r>
-      <w:r>
-        <w:rPr>
-          <w:rFonts w:hint="eastAsia"/>
-        </w:rPr>
-        <w:t>출력</w:t>
+        <w:t xml:space="preserve">C5G7 H : 3D FC HS/2D FC FS </w:t>
+      </w:r>
+      <w:r>
+        <w:rPr>
+          <w:rFonts w:hint="eastAsia"/>
+        </w:rPr>
+        <w:t>계산 결과 오차 동일함</w:t>
+      </w:r>
+    </w:p>
+    <w:p/>
+    <w:p>
+      <w:pPr>
+        <w:pStyle w:val="2"/>
+      </w:pPr>
+      <w:r>
+        <w:rPr>
+          <w:rFonts w:hint="eastAsia"/>
+        </w:rPr>
+        <w:t>2</w:t>
+      </w:r>
+      <w:r>
+        <w:t>20713 Out 3</w:t>
+      </w:r>
+    </w:p>
+    <w:p>
+      <w:r>
+        <w:rPr>
+          <w:rFonts w:hint="eastAsia"/>
+        </w:rPr>
+        <w:t>0</w:t>
+      </w:r>
+      <w:r>
+        <w:t xml:space="preserve">1. </w:t>
+      </w:r>
+      <w:r>
+        <w:rPr>
+          <w:rFonts w:hint="eastAsia"/>
+        </w:rPr>
+        <w:t>변경</w:t>
+      </w:r>
+    </w:p>
+    <w:p>
+      <w:r>
+        <w:rPr>
+          <w:rFonts w:hint="eastAsia"/>
+        </w:rPr>
+        <w:t xml:space="preserve"> </w:t>
+      </w:r>
+      <w:r>
+        <w:t xml:space="preserve">- </w:t>
+      </w:r>
+      <w:r>
+        <w:rPr>
+          <w:rFonts w:hint="eastAsia"/>
+        </w:rPr>
+        <w:t xml:space="preserve">이름 </w:t>
+      </w:r>
+      <w:r>
+        <w:t>: &lt;xyz pf&gt;</w:t>
+      </w:r>
+    </w:p>
+    <w:p>
+      <w:r>
+        <w:rPr>
+          <w:rFonts w:hint="eastAsia"/>
+        </w:rPr>
+        <w:t xml:space="preserve"> </w:t>
+      </w:r>
+      <w:r>
+        <w:t xml:space="preserve">- </w:t>
+      </w:r>
+      <w:r>
+        <w:rPr>
+          <w:rFonts w:hint="eastAsia"/>
+        </w:rPr>
+        <w:t xml:space="preserve">대체 </w:t>
+      </w:r>
+      <w:r>
+        <w:t>: [EDIT : out]</w:t>
+      </w:r>
+    </w:p>
+    <w:p>
+      <w:r>
+        <w:rPr>
+          <w:rFonts w:hint="eastAsia"/>
+        </w:rPr>
+        <w:t xml:space="preserve"> </w:t>
+      </w:r>
+      <w:r>
+        <w:t xml:space="preserve">- </w:t>
+      </w:r>
+      <w:r>
+        <w:rPr>
+          <w:rFonts w:hint="eastAsia"/>
+        </w:rPr>
+        <w:t xml:space="preserve">변경 </w:t>
+      </w:r>
+      <w:r>
+        <w:t>: &lt;xyz : max/rms (0)&gt;</w:t>
+      </w:r>
+    </w:p>
+    <w:p/>
+    <w:p>
+      <w:pPr>
+        <w:rPr>
+          <w:b/>
+        </w:rPr>
+      </w:pPr>
+      <w:r>
+        <w:rPr>
+          <w:rFonts w:hint="eastAsia"/>
+          <w:b/>
+          <w:color w:val="FF0000"/>
+        </w:rPr>
+        <w:t>*</w:t>
+      </w:r>
+      <w:r>
+        <w:rPr>
+          <w:b/>
+          <w:color w:val="FF0000"/>
+        </w:rPr>
+        <w:t xml:space="preserve"> </w:t>
+      </w:r>
+      <w:r>
+        <w:rPr>
+          <w:rFonts w:hint="eastAsia"/>
+          <w:b/>
+          <w:color w:val="FF0000"/>
+        </w:rPr>
+        <w:t>검증</w:t>
+      </w:r>
+    </w:p>
+    <w:p>
+      <w:pPr>
+        <w:rPr>
+          <w:rFonts w:hint="eastAsia"/>
+        </w:rPr>
+      </w:pPr>
+      <w:r>
+        <w:rPr>
+          <w:rFonts w:hint="eastAsia"/>
+        </w:rPr>
+        <w:t xml:space="preserve"> </w:t>
+      </w:r>
+      <w:r>
+        <w:t xml:space="preserve">- C5G7 H : 3D FC HS/2D FC FS </w:t>
+      </w:r>
+      <w:r>
+        <w:rPr>
+          <w:rFonts w:hint="eastAsia"/>
+        </w:rPr>
+        <w:t xml:space="preserve">계산 결과 </w:t>
+      </w:r>
+      <w:r>
+        <w:rPr>
+          <w:rFonts w:hint="eastAsia"/>
+        </w:rPr>
+        <w:t>잘 가시화됨</w:t>
       </w:r>
       <w:bookmarkStart w:id="1" w:name="_GoBack"/>
       <w:bookmarkEnd w:id="1"/>
@@ -841,7 +1092,7 @@
   <w:style w:type="paragraph" w:default="1" w:styleId="a">
     <w:name w:val="Normal"/>
     <w:qFormat/>
-    <w:rsid w:val="003A1155"/>
+    <w:rsid w:val="003F423F"/>
     <w:pPr>
       <w:widowControl w:val="0"/>
       <w:wordWrap w:val="0"/>
@@ -1528,7 +1779,7 @@
 </file>
 
 <file path=customXml/itemProps1.xml><?xml version="1.0" encoding="utf-8"?>
-<ds:datastoreItem xmlns:ds="http://schemas.openxmlformats.org/officeDocument/2006/customXml" ds:itemID="{6C3F0E5C-1D14-406B-BF47-B571D156E6ED}">
+<ds:datastoreItem xmlns:ds="http://schemas.openxmlformats.org/officeDocument/2006/customXml" ds:itemID="{C950ABFE-BC01-46C1-B810-97EDE7B323A5}">
   <ds:schemaRefs>
     <ds:schemaRef ds:uri="http://schemas.openxmlformats.org/officeDocument/2006/bibliography"/>
   </ds:schemaRefs>

--- a/plotCore Ver.docx
+++ b/plotCore Ver.docx
@@ -52,7 +52,7 @@
           <w:r>
             <w:fldChar w:fldCharType="separate"/>
           </w:r>
-          <w:hyperlink w:anchor="_Toc108601235" w:history="1">
+          <w:hyperlink w:anchor="_Toc108631065" w:history="1">
             <w:r>
               <w:rPr>
                 <w:rStyle w:val="a8"/>
@@ -79,7 +79,7 @@
                 <w:noProof/>
                 <w:webHidden/>
               </w:rPr>
-              <w:instrText xml:space="preserve"> PAGEREF _Toc108601235 \h </w:instrText>
+              <w:instrText xml:space="preserve"> PAGEREF _Toc108631065 \h </w:instrText>
             </w:r>
             <w:r>
               <w:rPr>
@@ -100,6 +100,216 @@
                 <w:webHidden/>
               </w:rPr>
               <w:t>2</w:t>
+            </w:r>
+            <w:r>
+              <w:rPr>
+                <w:noProof/>
+                <w:webHidden/>
+              </w:rPr>
+              <w:fldChar w:fldCharType="end"/>
+            </w:r>
+          </w:hyperlink>
+        </w:p>
+        <w:p>
+          <w:pPr>
+            <w:pStyle w:val="10"/>
+            <w:tabs>
+              <w:tab w:val="right" w:leader="dot" w:pos="9016"/>
+            </w:tabs>
+            <w:rPr>
+              <w:rFonts w:asciiTheme="minorHAnsi" w:eastAsiaTheme="minorEastAsia" w:hAnsiTheme="minorHAnsi"/>
+              <w:noProof/>
+              <w:szCs w:val="22"/>
+            </w:rPr>
+          </w:pPr>
+          <w:hyperlink w:anchor="_Toc108631066" w:history="1">
+            <w:r>
+              <w:rPr>
+                <w:rStyle w:val="a8"/>
+                <w:noProof/>
+              </w:rPr>
+              <w:t>220713 Out 2</w:t>
+            </w:r>
+            <w:r>
+              <w:rPr>
+                <w:noProof/>
+                <w:webHidden/>
+              </w:rPr>
+              <w:tab/>
+            </w:r>
+            <w:r>
+              <w:rPr>
+                <w:noProof/>
+                <w:webHidden/>
+              </w:rPr>
+              <w:fldChar w:fldCharType="begin"/>
+            </w:r>
+            <w:r>
+              <w:rPr>
+                <w:noProof/>
+                <w:webHidden/>
+              </w:rPr>
+              <w:instrText xml:space="preserve"> PAGEREF _Toc108631066 \h </w:instrText>
+            </w:r>
+            <w:r>
+              <w:rPr>
+                <w:noProof/>
+                <w:webHidden/>
+              </w:rPr>
+            </w:r>
+            <w:r>
+              <w:rPr>
+                <w:noProof/>
+                <w:webHidden/>
+              </w:rPr>
+              <w:fldChar w:fldCharType="separate"/>
+            </w:r>
+            <w:r>
+              <w:rPr>
+                <w:noProof/>
+                <w:webHidden/>
+              </w:rPr>
+              <w:t>2</w:t>
+            </w:r>
+            <w:r>
+              <w:rPr>
+                <w:noProof/>
+                <w:webHidden/>
+              </w:rPr>
+              <w:fldChar w:fldCharType="end"/>
+            </w:r>
+          </w:hyperlink>
+        </w:p>
+        <w:p>
+          <w:pPr>
+            <w:pStyle w:val="10"/>
+            <w:tabs>
+              <w:tab w:val="right" w:leader="dot" w:pos="9016"/>
+            </w:tabs>
+            <w:rPr>
+              <w:rFonts w:asciiTheme="minorHAnsi" w:eastAsiaTheme="minorEastAsia" w:hAnsiTheme="minorHAnsi"/>
+              <w:noProof/>
+              <w:szCs w:val="22"/>
+            </w:rPr>
+          </w:pPr>
+          <w:hyperlink w:anchor="_Toc108631067" w:history="1">
+            <w:r>
+              <w:rPr>
+                <w:rStyle w:val="a8"/>
+                <w:noProof/>
+              </w:rPr>
+              <w:t>220713 Out 3</w:t>
+            </w:r>
+            <w:r>
+              <w:rPr>
+                <w:noProof/>
+                <w:webHidden/>
+              </w:rPr>
+              <w:tab/>
+            </w:r>
+            <w:r>
+              <w:rPr>
+                <w:noProof/>
+                <w:webHidden/>
+              </w:rPr>
+              <w:fldChar w:fldCharType="begin"/>
+            </w:r>
+            <w:r>
+              <w:rPr>
+                <w:noProof/>
+                <w:webHidden/>
+              </w:rPr>
+              <w:instrText xml:space="preserve"> PAGEREF _Toc108631067 \h </w:instrText>
+            </w:r>
+            <w:r>
+              <w:rPr>
+                <w:noProof/>
+                <w:webHidden/>
+              </w:rPr>
+            </w:r>
+            <w:r>
+              <w:rPr>
+                <w:noProof/>
+                <w:webHidden/>
+              </w:rPr>
+              <w:fldChar w:fldCharType="separate"/>
+            </w:r>
+            <w:r>
+              <w:rPr>
+                <w:noProof/>
+                <w:webHidden/>
+              </w:rPr>
+              <w:t>2</w:t>
+            </w:r>
+            <w:r>
+              <w:rPr>
+                <w:noProof/>
+                <w:webHidden/>
+              </w:rPr>
+              <w:fldChar w:fldCharType="end"/>
+            </w:r>
+          </w:hyperlink>
+        </w:p>
+        <w:p>
+          <w:pPr>
+            <w:pStyle w:val="10"/>
+            <w:tabs>
+              <w:tab w:val="right" w:leader="dot" w:pos="9016"/>
+            </w:tabs>
+            <w:rPr>
+              <w:rFonts w:asciiTheme="minorHAnsi" w:eastAsiaTheme="minorEastAsia" w:hAnsiTheme="minorHAnsi"/>
+              <w:noProof/>
+              <w:szCs w:val="22"/>
+            </w:rPr>
+          </w:pPr>
+          <w:hyperlink w:anchor="_Toc108631068" w:history="1">
+            <w:r>
+              <w:rPr>
+                <w:rStyle w:val="a8"/>
+                <w:noProof/>
+              </w:rPr>
+              <w:t>220713 Change</w:t>
+            </w:r>
+            <w:r>
+              <w:rPr>
+                <w:noProof/>
+                <w:webHidden/>
+              </w:rPr>
+              <w:tab/>
+            </w:r>
+            <w:r>
+              <w:rPr>
+                <w:noProof/>
+                <w:webHidden/>
+              </w:rPr>
+              <w:fldChar w:fldCharType="begin"/>
+            </w:r>
+            <w:r>
+              <w:rPr>
+                <w:noProof/>
+                <w:webHidden/>
+              </w:rPr>
+              <w:instrText xml:space="preserve"> PAGEREF _Toc108631068 \h </w:instrText>
+            </w:r>
+            <w:r>
+              <w:rPr>
+                <w:noProof/>
+                <w:webHidden/>
+              </w:rPr>
+            </w:r>
+            <w:r>
+              <w:rPr>
+                <w:noProof/>
+                <w:webHidden/>
+              </w:rPr>
+              <w:fldChar w:fldCharType="separate"/>
+            </w:r>
+            <w:r>
+              <w:rPr>
+                <w:noProof/>
+                <w:webHidden/>
+              </w:rPr>
+              <w:t>3</w:t>
             </w:r>
             <w:r>
               <w:rPr>
@@ -139,7 +349,7 @@
       <w:pPr>
         <w:pStyle w:val="1"/>
       </w:pPr>
-      <w:bookmarkStart w:id="0" w:name="_Toc108601235"/>
+      <w:bookmarkStart w:id="0" w:name="_Toc108631065"/>
       <w:r>
         <w:lastRenderedPageBreak/>
         <w:t>220</w:t>
@@ -269,17 +479,12 @@
         <w:t>할 게 없지</w:t>
       </w:r>
     </w:p>
+    <w:p/>
     <w:p>
       <w:pPr>
-        <w:rPr>
-          <w:rFonts w:hint="eastAsia"/>
-        </w:rPr>
+        <w:pStyle w:val="1"/>
       </w:pPr>
-    </w:p>
-    <w:p>
-      <w:pPr>
-        <w:pStyle w:val="2"/>
-      </w:pPr>
+      <w:bookmarkStart w:id="1" w:name="_Toc108631066"/>
       <w:r>
         <w:rPr>
           <w:rFonts w:hint="eastAsia"/>
@@ -289,6 +494,7 @@
       <w:r>
         <w:t>20713 Out 2</w:t>
       </w:r>
+      <w:bookmarkEnd w:id="1"/>
     </w:p>
     <w:p>
       <w:r>
@@ -306,6 +512,8 @@
         </w:rPr>
         <w:t>변경</w:t>
       </w:r>
+      <w:bookmarkStart w:id="2" w:name="_GoBack"/>
+      <w:bookmarkEnd w:id="2"/>
     </w:p>
     <w:p>
       <w:r>
@@ -448,8 +656,9 @@
     <w:p/>
     <w:p>
       <w:pPr>
-        <w:pStyle w:val="2"/>
+        <w:pStyle w:val="1"/>
       </w:pPr>
+      <w:bookmarkStart w:id="3" w:name="_Toc108631067"/>
       <w:r>
         <w:rPr>
           <w:rFonts w:hint="eastAsia"/>
@@ -459,6 +668,7 @@
       <w:r>
         <w:t>20713 Out 3</w:t>
       </w:r>
+      <w:bookmarkEnd w:id="3"/>
     </w:p>
     <w:p>
       <w:r>
@@ -569,34 +779,168 @@
       </w:r>
     </w:p>
     <w:p>
+      <w:r>
+        <w:rPr>
+          <w:rFonts w:hint="eastAsia"/>
+        </w:rPr>
+        <w:t xml:space="preserve"> </w:t>
+      </w:r>
+      <w:r>
+        <w:t xml:space="preserve">- C5G7 H : 3D FC HS/2D FC FS </w:t>
+      </w:r>
+      <w:r>
+        <w:rPr>
+          <w:rFonts w:hint="eastAsia"/>
+        </w:rPr>
+        <w:t xml:space="preserve">계산 결과 </w:t>
+      </w:r>
+      <w:r>
+        <w:rPr>
+          <w:rFonts w:hint="eastAsia"/>
+        </w:rPr>
+        <w:t>잘 가시화됨</w:t>
+      </w:r>
+    </w:p>
+    <w:p>
       <w:pPr>
-        <w:rPr>
-          <w:rFonts w:hint="eastAsia"/>
-        </w:rPr>
+        <w:widowControl/>
+        <w:wordWrap/>
+        <w:autoSpaceDE/>
+        <w:autoSpaceDN/>
       </w:pPr>
       <w:r>
+        <w:br w:type="page"/>
+      </w:r>
+    </w:p>
+    <w:p>
+      <w:pPr>
+        <w:pStyle w:val="1"/>
+      </w:pPr>
+      <w:bookmarkStart w:id="4" w:name="_Toc108631068"/>
+      <w:r>
+        <w:rPr>
+          <w:rFonts w:hint="eastAsia"/>
+        </w:rPr>
+        <w:lastRenderedPageBreak/>
+        <w:t>2</w:t>
+      </w:r>
+      <w:r>
+        <w:t>20713 Change</w:t>
+      </w:r>
+      <w:bookmarkEnd w:id="4"/>
+    </w:p>
+    <w:p>
+      <w:r>
+        <w:rPr>
+          <w:rFonts w:hint="eastAsia"/>
+        </w:rPr>
+        <w:t>0</w:t>
+      </w:r>
+      <w:r>
+        <w:t xml:space="preserve">1. </w:t>
+      </w:r>
+      <w:r>
+        <w:rPr>
+          <w:rFonts w:hint="eastAsia"/>
+        </w:rPr>
+        <w:t>변경</w:t>
+      </w:r>
+    </w:p>
+    <w:p>
+      <w:pPr>
+        <w:rPr>
+          <w:rFonts w:hint="eastAsia"/>
+        </w:rPr>
+      </w:pPr>
+      <w:r>
         <w:rPr>
           <w:rFonts w:hint="eastAsia"/>
         </w:rPr>
         <w:t xml:space="preserve"> </w:t>
       </w:r>
       <w:r>
-        <w:t xml:space="preserve">- C5G7 H : 3D FC HS/2D FC FS </w:t>
-      </w:r>
-      <w:r>
-        <w:rPr>
-          <w:rFonts w:hint="eastAsia"/>
-        </w:rPr>
-        <w:t xml:space="preserve">계산 결과 </w:t>
-      </w:r>
-      <w:r>
-        <w:rPr>
-          <w:rFonts w:hint="eastAsia"/>
-        </w:rPr>
-        <w:t>잘 가시화됨</w:t>
-      </w:r>
-      <w:bookmarkStart w:id="1" w:name="_GoBack"/>
-      <w:bookmarkEnd w:id="1"/>
+        <w:t xml:space="preserve">- </w:t>
+      </w:r>
+      <w:r>
+        <w:t xml:space="preserve">Project </w:t>
+      </w:r>
+      <w:r>
+        <w:rPr>
+          <w:rFonts w:hint="eastAsia"/>
+        </w:rPr>
+        <w:t>속성 변경</w:t>
+      </w:r>
+      <w:r>
+        <w:rPr>
+          <w:rFonts w:hint="eastAsia"/>
+        </w:rPr>
+        <w:t xml:space="preserve"> </w:t>
+      </w:r>
+      <w:r>
+        <w:t>: “tmp”</w:t>
+      </w:r>
+      <w:r>
+        <w:rPr>
+          <w:rFonts w:hint="eastAsia"/>
+        </w:rPr>
+        <w:t>로부터</w:t>
+      </w:r>
+    </w:p>
+    <w:p/>
+    <w:p>
+      <w:pPr>
+        <w:rPr>
+          <w:b/>
+        </w:rPr>
+      </w:pPr>
+      <w:r>
+        <w:rPr>
+          <w:rFonts w:hint="eastAsia"/>
+          <w:b/>
+          <w:color w:val="FF0000"/>
+        </w:rPr>
+        <w:t>*</w:t>
+      </w:r>
+      <w:r>
+        <w:rPr>
+          <w:b/>
+          <w:color w:val="FF0000"/>
+        </w:rPr>
+        <w:t xml:space="preserve"> </w:t>
+      </w:r>
+      <w:r>
+        <w:rPr>
+          <w:rFonts w:hint="eastAsia"/>
+          <w:b/>
+          <w:color w:val="FF0000"/>
+        </w:rPr>
+        <w:t>검증</w:t>
+      </w:r>
+    </w:p>
+    <w:p>
+      <w:pPr>
+        <w:rPr>
+          <w:rFonts w:hint="eastAsia"/>
+        </w:rPr>
+      </w:pPr>
+      <w:r>
+        <w:rPr>
+          <w:rFonts w:hint="eastAsia"/>
+        </w:rPr>
+        <w:t xml:space="preserve"> </w:t>
+      </w:r>
+      <w:r>
+        <w:t xml:space="preserve">- </w:t>
+      </w:r>
+      <w:r>
+        <w:t xml:space="preserve">RELEASE </w:t>
+      </w:r>
+      <w:r>
+        <w:rPr>
+          <w:rFonts w:hint="eastAsia"/>
+        </w:rPr>
+        <w:t>모드에서도 돌아감</w:t>
+      </w:r>
     </w:p>
     <w:sectPr>
       <w:headerReference w:type="default" r:id="rId8"/>
@@ -1779,7 +2123,7 @@
 </file>
 
 <file path=customXml/itemProps1.xml><?xml version="1.0" encoding="utf-8"?>
-<ds:datastoreItem xmlns:ds="http://schemas.openxmlformats.org/officeDocument/2006/customXml" ds:itemID="{C950ABFE-BC01-46C1-B810-97EDE7B323A5}">
+<ds:datastoreItem xmlns:ds="http://schemas.openxmlformats.org/officeDocument/2006/customXml" ds:itemID="{DFCBE796-F5D0-4589-BAA4-70FF002CA622}">
   <ds:schemaRefs>
     <ds:schemaRef ds:uri="http://schemas.openxmlformats.org/officeDocument/2006/bibliography"/>
   </ds:schemaRefs>

--- a/plotCore Ver.docx
+++ b/plotCore Ver.docx
@@ -512,8 +512,6 @@
         </w:rPr>
         <w:t>변경</w:t>
       </w:r>
-      <w:bookmarkStart w:id="2" w:name="_GoBack"/>
-      <w:bookmarkEnd w:id="2"/>
     </w:p>
     <w:p>
       <w:r>
@@ -658,7 +656,7 @@
       <w:pPr>
         <w:pStyle w:val="1"/>
       </w:pPr>
-      <w:bookmarkStart w:id="3" w:name="_Toc108631067"/>
+      <w:bookmarkStart w:id="2" w:name="_Toc108631067"/>
       <w:r>
         <w:rPr>
           <w:rFonts w:hint="eastAsia"/>
@@ -668,7 +666,7 @@
       <w:r>
         <w:t>20713 Out 3</w:t>
       </w:r>
-      <w:bookmarkEnd w:id="3"/>
+      <w:bookmarkEnd w:id="2"/>
     </w:p>
     <w:p>
       <w:r>
@@ -816,7 +814,7 @@
       <w:pPr>
         <w:pStyle w:val="1"/>
       </w:pPr>
-      <w:bookmarkStart w:id="4" w:name="_Toc108631068"/>
+      <w:bookmarkStart w:id="3" w:name="_Toc108631068"/>
       <w:r>
         <w:rPr>
           <w:rFonts w:hint="eastAsia"/>
@@ -827,7 +825,7 @@
       <w:r>
         <w:t>20713 Change</w:t>
       </w:r>
-      <w:bookmarkEnd w:id="4"/>
+      <w:bookmarkEnd w:id="3"/>
     </w:p>
     <w:p>
       <w:r>
@@ -847,11 +845,6 @@
       </w:r>
     </w:p>
     <w:p>
-      <w:pPr>
-        <w:rPr>
-          <w:rFonts w:hint="eastAsia"/>
-        </w:rPr>
-      </w:pPr>
       <w:r>
         <w:rPr>
           <w:rFonts w:hint="eastAsia"/>
@@ -918,28 +911,337 @@
       </w:r>
     </w:p>
     <w:p>
+      <w:r>
+        <w:rPr>
+          <w:rFonts w:hint="eastAsia"/>
+        </w:rPr>
+        <w:t xml:space="preserve"> </w:t>
+      </w:r>
+      <w:r>
+        <w:t xml:space="preserve">- </w:t>
+      </w:r>
+      <w:r>
+        <w:t xml:space="preserve">RELEASE </w:t>
+      </w:r>
+      <w:r>
+        <w:rPr>
+          <w:rFonts w:hint="eastAsia"/>
+        </w:rPr>
+        <w:t>모드에서도 돌아감</w:t>
+      </w:r>
+    </w:p>
+    <w:p/>
+    <w:p>
       <w:pPr>
-        <w:rPr>
-          <w:rFonts w:hint="eastAsia"/>
-        </w:rPr>
+        <w:pStyle w:val="2"/>
       </w:pPr>
       <w:r>
         <w:rPr>
           <w:rFonts w:hint="eastAsia"/>
         </w:rPr>
+        <w:t>2</w:t>
+      </w:r>
+      <w:r>
+        <w:t xml:space="preserve">20725 </w:t>
+      </w:r>
+      <w:r>
+        <w:t>ABS/REL</w:t>
+      </w:r>
+      <w:r>
+        <w:t xml:space="preserve"> </w:t>
+      </w:r>
+      <w:r>
+        <w:rPr>
+          <w:rFonts w:hint="eastAsia"/>
+        </w:rPr>
+        <w:t>E</w:t>
+      </w:r>
+      <w:r>
+        <w:t>rr.</w:t>
+      </w:r>
+    </w:p>
+    <w:p>
+      <w:r>
+        <w:rPr>
+          <w:rFonts w:hint="eastAsia"/>
+        </w:rPr>
+        <w:t>0</w:t>
+      </w:r>
+      <w:r>
+        <w:t xml:space="preserve">1. </w:t>
+      </w:r>
+      <w:r>
+        <w:rPr>
+          <w:rFonts w:hint="eastAsia"/>
+        </w:rPr>
+        <w:t>변경</w:t>
+      </w:r>
+    </w:p>
+    <w:p>
+      <w:r>
+        <w:rPr>
+          <w:rFonts w:hint="eastAsia"/>
+        </w:rPr>
         <w:t xml:space="preserve"> </w:t>
       </w:r>
       <w:r>
         <w:t xml:space="preserve">- </w:t>
       </w:r>
       <w:r>
-        <w:t xml:space="preserve">RELEASE </w:t>
-      </w:r>
-      <w:r>
-        <w:rPr>
-          <w:rFonts w:hint="eastAsia"/>
-        </w:rPr>
-        <w:t>모드에서도 돌아감</w:t>
+        <w:rPr>
+          <w:rFonts w:hint="eastAsia"/>
+        </w:rPr>
+        <w:t xml:space="preserve">제거 </w:t>
+      </w:r>
+      <w:r>
+        <w:t>: &lt;l rel&gt;</w:t>
+      </w:r>
+    </w:p>
+    <w:p>
+      <w:pPr>
+        <w:rPr>
+          <w:rFonts w:hint="eastAsia"/>
+        </w:rPr>
+      </w:pPr>
+      <w:r>
+        <w:rPr>
+          <w:rFonts w:hint="eastAsia"/>
+        </w:rPr>
+        <w:t xml:space="preserve"> </w:t>
+      </w:r>
+      <w:r>
+        <w:t xml:space="preserve">- </w:t>
+      </w:r>
+      <w:r>
+        <w:rPr>
+          <w:rFonts w:hint="eastAsia"/>
+        </w:rPr>
+        <w:t xml:space="preserve">추가 </w:t>
+      </w:r>
+      <w:r>
+        <w:t>: &lt;</w:t>
+      </w:r>
+      <w:r>
+        <w:t>ERR</w:t>
+      </w:r>
+      <w:r>
+        <w:rPr>
+          <w:rFonts w:hint="eastAsia"/>
+        </w:rPr>
+        <w:t>A</w:t>
+      </w:r>
+      <w:r>
+        <w:t>BS&gt; = 1, &lt;</w:t>
+      </w:r>
+      <w:r>
+        <w:t>ERR</w:t>
+      </w:r>
+      <w:r>
+        <w:t>REL&gt; = 2</w:t>
+      </w:r>
+    </w:p>
+    <w:p>
+      <w:r>
+        <w:rPr>
+          <w:rFonts w:hint="eastAsia"/>
+        </w:rPr>
+        <w:t xml:space="preserve"> </w:t>
+      </w:r>
+      <w:r>
+        <w:t xml:space="preserve">- </w:t>
+      </w:r>
+      <w:r>
+        <w:rPr>
+          <w:rFonts w:hint="eastAsia"/>
+        </w:rPr>
+        <w:t>A</w:t>
+      </w:r>
+      <w:r>
+        <w:t xml:space="preserve">BS/REL </w:t>
+      </w:r>
+      <w:r>
+        <w:rPr>
+          <w:rFonts w:hint="eastAsia"/>
+        </w:rPr>
+        <w:t>추가</w:t>
+      </w:r>
+      <w:r>
+        <w:rPr>
+          <w:rFonts w:hint="eastAsia"/>
+        </w:rPr>
+        <w:t xml:space="preserve"> </w:t>
+      </w:r>
+      <w:r>
+        <w:t>: &lt;pow err&gt;</w:t>
+      </w:r>
+      <w:r>
+        <w:t>, &lt;xy/</w:t>
+      </w:r>
+      <w:r>
+        <w:t>ax</w:t>
+      </w:r>
+      <w:r>
+        <w:t>/xyz max</w:t>
+      </w:r>
+      <w:r>
+        <w:t>/rms</w:t>
+      </w:r>
+      <w:r>
+        <w:t>&gt;</w:t>
+      </w:r>
+    </w:p>
+    <w:p/>
+    <w:p>
+      <w:r>
+        <w:rPr>
+          <w:rFonts w:hint="eastAsia"/>
+        </w:rPr>
+        <w:t>0</w:t>
+      </w:r>
+      <w:r>
+        <w:t xml:space="preserve">2. </w:t>
+      </w:r>
+      <w:r>
+        <w:rPr>
+          <w:rFonts w:hint="eastAsia"/>
+        </w:rPr>
+        <w:t>추가</w:t>
+      </w:r>
+      <w:r>
+        <w:rPr>
+          <w:rFonts w:hint="eastAsia"/>
+        </w:rPr>
+        <w:t xml:space="preserve"> </w:t>
+      </w:r>
+      <w:r>
+        <w:t xml:space="preserve">: </w:t>
+      </w:r>
+      <w:r>
+        <w:rPr>
+          <w:rFonts w:hint="eastAsia"/>
+        </w:rPr>
+        <w:t>반응도 오차</w:t>
+      </w:r>
+    </w:p>
+    <w:p>
+      <w:r>
+        <w:rPr>
+          <w:rFonts w:hint="eastAsia"/>
+        </w:rPr>
+        <w:t xml:space="preserve"> </w:t>
+      </w:r>
+      <w:r>
+        <w:t xml:space="preserve">- </w:t>
+      </w:r>
+      <w:r>
+        <w:rPr>
+          <w:rFonts w:hint="eastAsia"/>
+        </w:rPr>
+        <w:t xml:space="preserve">추가 </w:t>
+      </w:r>
+      <w:r>
+        <w:t xml:space="preserve">: </w:t>
+      </w:r>
+      <w:r>
+        <w:t>&lt;</w:t>
+      </w:r>
+      <w:r>
+        <w:t>keff (2)</w:t>
+      </w:r>
+      <w:r>
+        <w:t>&gt;</w:t>
+      </w:r>
+    </w:p>
+    <w:p>
+      <w:pPr>
+        <w:rPr>
+          <w:rFonts w:hint="eastAsia"/>
+        </w:rPr>
+      </w:pPr>
+      <w:r>
+        <w:rPr>
+          <w:rFonts w:hint="eastAsia"/>
+        </w:rPr>
+        <w:t xml:space="preserve"> </w:t>
+      </w:r>
+      <w:r>
+        <w:t xml:space="preserve">- </w:t>
+      </w:r>
+      <w:r>
+        <w:rPr>
+          <w:rFonts w:hint="eastAsia"/>
+        </w:rPr>
+        <w:t xml:space="preserve">변경 </w:t>
+      </w:r>
+      <w:r>
+        <w:t xml:space="preserve">: </w:t>
+      </w:r>
+      <w:bookmarkStart w:id="4" w:name="_GoBack"/>
+      <w:bookmarkEnd w:id="4"/>
+      <w:r>
+        <w:t>[READ : nTF]</w:t>
+      </w:r>
+      <w:r>
+        <w:t>, [CHK : obj]</w:t>
+      </w:r>
+    </w:p>
+    <w:p>
+      <w:pPr>
+        <w:rPr>
+          <w:rFonts w:hint="eastAsia"/>
+        </w:rPr>
+      </w:pPr>
+    </w:p>
+    <w:p>
+      <w:pPr>
+        <w:rPr>
+          <w:b/>
+        </w:rPr>
+      </w:pPr>
+      <w:r>
+        <w:rPr>
+          <w:rFonts w:hint="eastAsia"/>
+          <w:b/>
+          <w:color w:val="FF0000"/>
+        </w:rPr>
+        <w:t>*</w:t>
+      </w:r>
+      <w:r>
+        <w:rPr>
+          <w:b/>
+          <w:color w:val="FF0000"/>
+        </w:rPr>
+        <w:t xml:space="preserve"> </w:t>
+      </w:r>
+      <w:r>
+        <w:rPr>
+          <w:rFonts w:hint="eastAsia"/>
+          <w:b/>
+          <w:color w:val="FF0000"/>
+        </w:rPr>
+        <w:t>검증</w:t>
+      </w:r>
+    </w:p>
+    <w:p>
+      <w:pPr>
+        <w:rPr>
+          <w:rFonts w:hint="eastAsia"/>
+        </w:rPr>
+      </w:pPr>
+      <w:r>
+        <w:rPr>
+          <w:rFonts w:hint="eastAsia"/>
+        </w:rPr>
+        <w:t xml:space="preserve"> </w:t>
+      </w:r>
+      <w:r>
+        <w:t xml:space="preserve">- </w:t>
+      </w:r>
+      <w:r>
+        <w:rPr>
+          <w:rFonts w:hint="eastAsia"/>
+        </w:rPr>
+        <w:t>수정 전후 결과 동일함</w:t>
       </w:r>
     </w:p>
     <w:sectPr>
@@ -2123,7 +2425,7 @@
 </file>
 
 <file path=customXml/itemProps1.xml><?xml version="1.0" encoding="utf-8"?>
-<ds:datastoreItem xmlns:ds="http://schemas.openxmlformats.org/officeDocument/2006/customXml" ds:itemID="{DFCBE796-F5D0-4589-BAA4-70FF002CA622}">
+<ds:datastoreItem xmlns:ds="http://schemas.openxmlformats.org/officeDocument/2006/customXml" ds:itemID="{6849368A-B56F-4434-A918-19380B46FA11}">
   <ds:schemaRefs>
     <ds:schemaRef ds:uri="http://schemas.openxmlformats.org/officeDocument/2006/bibliography"/>
   </ds:schemaRefs>

--- a/plotCore Ver.docx
+++ b/plotCore Ver.docx
@@ -998,14 +998,216 @@
       </w:r>
     </w:p>
     <w:p>
+      <w:r>
+        <w:rPr>
+          <w:rFonts w:hint="eastAsia"/>
+        </w:rPr>
+        <w:t xml:space="preserve"> </w:t>
+      </w:r>
+      <w:r>
+        <w:t xml:space="preserve">- </w:t>
+      </w:r>
+      <w:r>
+        <w:rPr>
+          <w:rFonts w:hint="eastAsia"/>
+        </w:rPr>
+        <w:t xml:space="preserve">추가 </w:t>
+      </w:r>
+      <w:r>
+        <w:t>: &lt;</w:t>
+      </w:r>
+      <w:r>
+        <w:t>ERR</w:t>
+      </w:r>
+      <w:r>
+        <w:rPr>
+          <w:rFonts w:hint="eastAsia"/>
+        </w:rPr>
+        <w:t>A</w:t>
+      </w:r>
+      <w:r>
+        <w:t>BS&gt; = 1, &lt;</w:t>
+      </w:r>
+      <w:r>
+        <w:t>ERR</w:t>
+      </w:r>
+      <w:r>
+        <w:t>REL&gt; = 2</w:t>
+      </w:r>
+    </w:p>
+    <w:p>
+      <w:r>
+        <w:rPr>
+          <w:rFonts w:hint="eastAsia"/>
+        </w:rPr>
+        <w:t xml:space="preserve"> </w:t>
+      </w:r>
+      <w:r>
+        <w:t xml:space="preserve">- </w:t>
+      </w:r>
+      <w:r>
+        <w:rPr>
+          <w:rFonts w:hint="eastAsia"/>
+        </w:rPr>
+        <w:t>A</w:t>
+      </w:r>
+      <w:r>
+        <w:t xml:space="preserve">BS/REL </w:t>
+      </w:r>
+      <w:r>
+        <w:rPr>
+          <w:rFonts w:hint="eastAsia"/>
+        </w:rPr>
+        <w:t>추가</w:t>
+      </w:r>
+      <w:r>
+        <w:rPr>
+          <w:rFonts w:hint="eastAsia"/>
+        </w:rPr>
+        <w:t xml:space="preserve"> </w:t>
+      </w:r>
+      <w:r>
+        <w:t>: &lt;pow err&gt;</w:t>
+      </w:r>
+      <w:r>
+        <w:t>, &lt;xy/</w:t>
+      </w:r>
+      <w:r>
+        <w:t>ax</w:t>
+      </w:r>
+      <w:r>
+        <w:t>/xyz max</w:t>
+      </w:r>
+      <w:r>
+        <w:t>/rms</w:t>
+      </w:r>
+      <w:r>
+        <w:t>&gt;</w:t>
+      </w:r>
+    </w:p>
+    <w:p/>
+    <w:p>
+      <w:r>
+        <w:rPr>
+          <w:rFonts w:hint="eastAsia"/>
+        </w:rPr>
+        <w:t>0</w:t>
+      </w:r>
+      <w:r>
+        <w:t xml:space="preserve">2. </w:t>
+      </w:r>
+      <w:r>
+        <w:rPr>
+          <w:rFonts w:hint="eastAsia"/>
+        </w:rPr>
+        <w:t>추가</w:t>
+      </w:r>
+      <w:r>
+        <w:rPr>
+          <w:rFonts w:hint="eastAsia"/>
+        </w:rPr>
+        <w:t xml:space="preserve"> </w:t>
+      </w:r>
+      <w:r>
+        <w:t xml:space="preserve">: </w:t>
+      </w:r>
+      <w:r>
+        <w:rPr>
+          <w:rFonts w:hint="eastAsia"/>
+        </w:rPr>
+        <w:t>반응도 오차</w:t>
+      </w:r>
+    </w:p>
+    <w:p>
+      <w:r>
+        <w:rPr>
+          <w:rFonts w:hint="eastAsia"/>
+        </w:rPr>
+        <w:t xml:space="preserve"> </w:t>
+      </w:r>
+      <w:r>
+        <w:t xml:space="preserve">- </w:t>
+      </w:r>
+      <w:r>
+        <w:rPr>
+          <w:rFonts w:hint="eastAsia"/>
+        </w:rPr>
+        <w:t xml:space="preserve">추가 </w:t>
+      </w:r>
+      <w:r>
+        <w:t xml:space="preserve">: </w:t>
+      </w:r>
+      <w:r>
+        <w:t>&lt;</w:t>
+      </w:r>
+      <w:r>
+        <w:t>keff (2)</w:t>
+      </w:r>
+      <w:r>
+        <w:t>&gt;</w:t>
+      </w:r>
+    </w:p>
+    <w:p>
+      <w:r>
+        <w:rPr>
+          <w:rFonts w:hint="eastAsia"/>
+        </w:rPr>
+        <w:t xml:space="preserve"> </w:t>
+      </w:r>
+      <w:r>
+        <w:t xml:space="preserve">- </w:t>
+      </w:r>
+      <w:r>
+        <w:rPr>
+          <w:rFonts w:hint="eastAsia"/>
+        </w:rPr>
+        <w:t xml:space="preserve">변경 </w:t>
+      </w:r>
+      <w:r>
+        <w:t xml:space="preserve">: </w:t>
+      </w:r>
+      <w:r>
+        <w:t>[READ : nTF]</w:t>
+      </w:r>
+      <w:r>
+        <w:t>, [CHK : obj]</w:t>
+      </w:r>
+    </w:p>
+    <w:p/>
+    <w:p>
       <w:pPr>
         <w:rPr>
-          <w:rFonts w:hint="eastAsia"/>
+          <w:b/>
         </w:rPr>
       </w:pPr>
       <w:r>
         <w:rPr>
           <w:rFonts w:hint="eastAsia"/>
+          <w:b/>
+          <w:color w:val="FF0000"/>
+        </w:rPr>
+        <w:t>*</w:t>
+      </w:r>
+      <w:r>
+        <w:rPr>
+          <w:b/>
+          <w:color w:val="FF0000"/>
+        </w:rPr>
+        <w:t xml:space="preserve"> </w:t>
+      </w:r>
+      <w:r>
+        <w:rPr>
+          <w:rFonts w:hint="eastAsia"/>
+          <w:b/>
+          <w:color w:val="FF0000"/>
+        </w:rPr>
+        <w:t>검증</w:t>
+      </w:r>
+    </w:p>
+    <w:p>
+      <w:r>
+        <w:rPr>
+          <w:rFonts w:hint="eastAsia"/>
         </w:rPr>
         <w:t xml:space="preserve"> </w:t>
       </w:r>
@@ -1016,28 +1218,91 @@
         <w:rPr>
           <w:rFonts w:hint="eastAsia"/>
         </w:rPr>
+        <w:t>수정 전후 결과 동일함</w:t>
+      </w:r>
+    </w:p>
+    <w:p/>
+    <w:p>
+      <w:pPr>
+        <w:pStyle w:val="1"/>
+      </w:pPr>
+      <w:r>
+        <w:t>220808</w:t>
+      </w:r>
+      <w:r>
+        <w:t xml:space="preserve"> 01 Change</w:t>
+      </w:r>
+    </w:p>
+    <w:p>
+      <w:r>
+        <w:rPr>
+          <w:rFonts w:hint="eastAsia"/>
+        </w:rPr>
+        <w:t>0</w:t>
+      </w:r>
+      <w:r>
+        <w:t xml:space="preserve">1. </w:t>
+      </w:r>
+      <w:r>
+        <w:rPr>
+          <w:rFonts w:hint="eastAsia"/>
+        </w:rPr>
+        <w:t>변경</w:t>
+      </w:r>
+    </w:p>
+    <w:p>
+      <w:r>
+        <w:rPr>
+          <w:rFonts w:hint="eastAsia"/>
+        </w:rPr>
+        <w:t xml:space="preserve"> </w:t>
+      </w:r>
+      <w:r>
+        <w:t xml:space="preserve">- </w:t>
+      </w:r>
+      <w:r>
+        <w:rPr>
+          <w:rFonts w:hint="eastAsia"/>
+        </w:rPr>
+        <w:t xml:space="preserve">이름 </w:t>
+      </w:r>
+      <w:r>
+        <w:t xml:space="preserve">: </w:t>
+      </w:r>
+      <w:r>
+        <w:t>&lt;xyz tot pf&gt;</w:t>
+      </w:r>
+    </w:p>
+    <w:p>
+      <w:r>
+        <w:rPr>
+          <w:rFonts w:hint="eastAsia"/>
+        </w:rPr>
+        <w:t xml:space="preserve"> </w:t>
+      </w:r>
+      <w:r>
+        <w:t xml:space="preserve">- [data] </w:t>
+      </w:r>
+      <w:r>
+        <w:rPr>
+          <w:rFonts w:hint="eastAsia"/>
+        </w:rPr>
         <w:t xml:space="preserve">추가 </w:t>
       </w:r>
       <w:r>
-        <w:t>: &lt;</w:t>
-      </w:r>
-      <w:r>
-        <w:t>ERR</w:t>
-      </w:r>
-      <w:r>
-        <w:rPr>
-          <w:rFonts w:hint="eastAsia"/>
-        </w:rPr>
-        <w:t>A</w:t>
-      </w:r>
-      <w:r>
-        <w:t>BS&gt; = 1, &lt;</w:t>
-      </w:r>
-      <w:r>
-        <w:t>ERR</w:t>
-      </w:r>
-      <w:r>
-        <w:t>REL&gt; = 2</w:t>
+        <w:t xml:space="preserve">: &lt;xyz tot </w:t>
+      </w:r>
+      <w:r>
+        <w:t xml:space="preserve">: </w:t>
+      </w:r>
+      <w:r>
+        <w:t>max/rms</w:t>
+      </w:r>
+      <w:r>
+        <w:t>/pf</w:t>
+      </w:r>
+      <w:r>
+        <w:t>&gt;</w:t>
       </w:r>
     </w:p>
     <w:p>
@@ -1051,43 +1316,13 @@
         <w:t xml:space="preserve">- </w:t>
       </w:r>
       <w:r>
-        <w:rPr>
-          <w:rFonts w:hint="eastAsia"/>
-        </w:rPr>
-        <w:t>A</w:t>
-      </w:r>
-      <w:r>
-        <w:t xml:space="preserve">BS/REL </w:t>
-      </w:r>
-      <w:r>
-        <w:rPr>
-          <w:rFonts w:hint="eastAsia"/>
-        </w:rPr>
-        <w:t>추가</w:t>
-      </w:r>
-      <w:r>
-        <w:rPr>
-          <w:rFonts w:hint="eastAsia"/>
-        </w:rPr>
-        <w:t xml:space="preserve"> </w:t>
-      </w:r>
-      <w:r>
-        <w:t>: &lt;pow err&gt;</w:t>
-      </w:r>
-      <w:r>
-        <w:t>, &lt;xy/</w:t>
-      </w:r>
-      <w:r>
-        <w:t>ax</w:t>
-      </w:r>
-      <w:r>
-        <w:t>/xyz max</w:t>
-      </w:r>
-      <w:r>
-        <w:t>/rms</w:t>
-      </w:r>
-      <w:r>
-        <w:t>&gt;</w:t>
+        <w:t xml:space="preserve">[CAL : pow err] : &lt;l 3d&gt; </w:t>
+      </w:r>
+      <w:r>
+        <w:rPr>
+          <w:rFonts w:hint="eastAsia"/>
+        </w:rPr>
+        <w:t>분기 추가</w:t>
       </w:r>
     </w:p>
     <w:p/>
@@ -1105,25 +1340,18 @@
         <w:rPr>
           <w:rFonts w:hint="eastAsia"/>
         </w:rPr>
-        <w:t>추가</w:t>
-      </w:r>
-      <w:r>
-        <w:rPr>
-          <w:rFonts w:hint="eastAsia"/>
-        </w:rPr>
-        <w:t xml:space="preserve"> </w:t>
-      </w:r>
-      <w:r>
-        <w:t xml:space="preserve">: </w:t>
-      </w:r>
-      <w:r>
-        <w:rPr>
-          <w:rFonts w:hint="eastAsia"/>
-        </w:rPr>
-        <w:t>반응도 오차</w:t>
-      </w:r>
-    </w:p>
-    <w:p>
+        <w:t xml:space="preserve">추가 </w:t>
+      </w:r>
+      <w:r>
+        <w:t>: [bench]</w:t>
+      </w:r>
+    </w:p>
+    <w:p>
+      <w:pPr>
+        <w:rPr>
+          <w:rFonts w:hint="eastAsia"/>
+        </w:rPr>
+      </w:pPr>
       <w:r>
         <w:rPr>
           <w:rFonts w:hint="eastAsia"/>
@@ -1137,112 +1365,22 @@
         <w:rPr>
           <w:rFonts w:hint="eastAsia"/>
         </w:rPr>
-        <w:t xml:space="preserve">추가 </w:t>
-      </w:r>
-      <w:r>
-        <w:t xml:space="preserve">: </w:t>
-      </w:r>
-      <w:r>
-        <w:t>&lt;</w:t>
-      </w:r>
-      <w:r>
-        <w:t>keff (2)</w:t>
-      </w:r>
-      <w:r>
-        <w:t>&gt;</w:t>
-      </w:r>
-    </w:p>
-    <w:p>
-      <w:pPr>
-        <w:rPr>
-          <w:rFonts w:hint="eastAsia"/>
-        </w:rPr>
-      </w:pPr>
-      <w:r>
-        <w:rPr>
-          <w:rFonts w:hint="eastAsia"/>
-        </w:rPr>
-        <w:t xml:space="preserve"> </w:t>
-      </w:r>
-      <w:r>
-        <w:t xml:space="preserve">- </w:t>
-      </w:r>
-      <w:r>
-        <w:rPr>
-          <w:rFonts w:hint="eastAsia"/>
-        </w:rPr>
-        <w:t xml:space="preserve">변경 </w:t>
-      </w:r>
-      <w:r>
-        <w:t xml:space="preserve">: </w:t>
+        <w:t xml:space="preserve">뒤의 </w:t>
+      </w:r>
+      <w:r>
+        <w:rPr>
+          <w:rFonts w:hint="eastAsia"/>
+        </w:rPr>
+        <w:t xml:space="preserve">입력 카드를 </w:t>
+      </w:r>
+      <w:r>
+        <w:rPr>
+          <w:rFonts w:hint="eastAsia"/>
+        </w:rPr>
+        <w:t>코드에 하드코딩</w:t>
       </w:r>
       <w:bookmarkStart w:id="4" w:name="_GoBack"/>
       <w:bookmarkEnd w:id="4"/>
-      <w:r>
-        <w:t>[READ : nTF]</w:t>
-      </w:r>
-      <w:r>
-        <w:t>, [CHK : obj]</w:t>
-      </w:r>
-    </w:p>
-    <w:p>
-      <w:pPr>
-        <w:rPr>
-          <w:rFonts w:hint="eastAsia"/>
-        </w:rPr>
-      </w:pPr>
-    </w:p>
-    <w:p>
-      <w:pPr>
-        <w:rPr>
-          <w:b/>
-        </w:rPr>
-      </w:pPr>
-      <w:r>
-        <w:rPr>
-          <w:rFonts w:hint="eastAsia"/>
-          <w:b/>
-          <w:color w:val="FF0000"/>
-        </w:rPr>
-        <w:t>*</w:t>
-      </w:r>
-      <w:r>
-        <w:rPr>
-          <w:b/>
-          <w:color w:val="FF0000"/>
-        </w:rPr>
-        <w:t xml:space="preserve"> </w:t>
-      </w:r>
-      <w:r>
-        <w:rPr>
-          <w:rFonts w:hint="eastAsia"/>
-          <w:b/>
-          <w:color w:val="FF0000"/>
-        </w:rPr>
-        <w:t>검증</w:t>
-      </w:r>
-    </w:p>
-    <w:p>
-      <w:pPr>
-        <w:rPr>
-          <w:rFonts w:hint="eastAsia"/>
-        </w:rPr>
-      </w:pPr>
-      <w:r>
-        <w:rPr>
-          <w:rFonts w:hint="eastAsia"/>
-        </w:rPr>
-        <w:t xml:space="preserve"> </w:t>
-      </w:r>
-      <w:r>
-        <w:t xml:space="preserve">- </w:t>
-      </w:r>
-      <w:r>
-        <w:rPr>
-          <w:rFonts w:hint="eastAsia"/>
-        </w:rPr>
-        <w:t>수정 전후 결과 동일함</w:t>
-      </w:r>
     </w:p>
     <w:sectPr>
       <w:headerReference w:type="default" r:id="rId8"/>
@@ -2425,7 +2563,7 @@
 </file>
 
 <file path=customXml/itemProps1.xml><?xml version="1.0" encoding="utf-8"?>
-<ds:datastoreItem xmlns:ds="http://schemas.openxmlformats.org/officeDocument/2006/customXml" ds:itemID="{6849368A-B56F-4434-A918-19380B46FA11}">
+<ds:datastoreItem xmlns:ds="http://schemas.openxmlformats.org/officeDocument/2006/customXml" ds:itemID="{E582E8AA-FB72-4DE0-93D5-9B183F507D4A}">
   <ds:schemaRefs>
     <ds:schemaRef ds:uri="http://schemas.openxmlformats.org/officeDocument/2006/bibliography"/>
   </ds:schemaRefs>

--- a/plotCore Ver.docx
+++ b/plotCore Ver.docx
@@ -1230,7 +1230,7 @@
         <w:t>220808</w:t>
       </w:r>
       <w:r>
-        <w:t xml:space="preserve"> 01 Change</w:t>
+        <w:t xml:space="preserve"> Change</w:t>
       </w:r>
     </w:p>
     <w:p>
@@ -1347,11 +1347,79 @@
       </w:r>
     </w:p>
     <w:p>
+      <w:r>
+        <w:rPr>
+          <w:rFonts w:hint="eastAsia"/>
+        </w:rPr>
+        <w:t xml:space="preserve"> </w:t>
+      </w:r>
+      <w:r>
+        <w:t xml:space="preserve">- </w:t>
+      </w:r>
+      <w:r>
+        <w:rPr>
+          <w:rFonts w:hint="eastAsia"/>
+        </w:rPr>
+        <w:t xml:space="preserve">뒤의 </w:t>
+      </w:r>
+      <w:r>
+        <w:rPr>
+          <w:rFonts w:hint="eastAsia"/>
+        </w:rPr>
+        <w:t xml:space="preserve">입력 카드를 </w:t>
+      </w:r>
+      <w:r>
+        <w:rPr>
+          <w:rFonts w:hint="eastAsia"/>
+        </w:rPr>
+        <w:t>코드에 하드코딩</w:t>
+      </w:r>
+    </w:p>
+    <w:p>
       <w:pPr>
-        <w:rPr>
-          <w:rFonts w:hint="eastAsia"/>
-        </w:rPr>
+        <w:widowControl/>
+        <w:wordWrap/>
+        <w:autoSpaceDE/>
+        <w:autoSpaceDN/>
       </w:pPr>
+    </w:p>
+    <w:p>
+      <w:pPr>
+        <w:rPr>
+          <w:b/>
+        </w:rPr>
+      </w:pPr>
+      <w:r>
+        <w:rPr>
+          <w:rFonts w:hint="eastAsia"/>
+          <w:b/>
+          <w:color w:val="FF0000"/>
+        </w:rPr>
+        <w:t>*</w:t>
+      </w:r>
+      <w:r>
+        <w:rPr>
+          <w:b/>
+          <w:color w:val="FF0000"/>
+        </w:rPr>
+        <w:t xml:space="preserve"> </w:t>
+      </w:r>
+      <w:r>
+        <w:rPr>
+          <w:rFonts w:hint="eastAsia"/>
+          <w:b/>
+          <w:color w:val="FF0000"/>
+        </w:rPr>
+        <w:t>검증</w:t>
+      </w:r>
+    </w:p>
+    <w:p>
+      <w:pPr>
+        <w:widowControl/>
+        <w:wordWrap/>
+        <w:autoSpaceDE/>
+        <w:autoSpaceDN/>
+      </w:pPr>
       <w:r>
         <w:rPr>
           <w:rFonts w:hint="eastAsia"/>
@@ -1365,19 +1433,121 @@
         <w:rPr>
           <w:rFonts w:hint="eastAsia"/>
         </w:rPr>
-        <w:t xml:space="preserve">뒤의 </w:t>
-      </w:r>
-      <w:r>
-        <w:rPr>
-          <w:rFonts w:hint="eastAsia"/>
-        </w:rPr>
-        <w:t xml:space="preserve">입력 카드를 </w:t>
-      </w:r>
-      <w:r>
-        <w:rPr>
-          <w:rFonts w:hint="eastAsia"/>
-        </w:rPr>
-        <w:t>코드에 하드코딩</w:t>
+        <w:t>안 함</w:t>
+      </w:r>
+      <w:r>
+        <w:br w:type="page"/>
+      </w:r>
+    </w:p>
+    <w:p>
+      <w:pPr>
+        <w:pStyle w:val="2"/>
+      </w:pPr>
+      <w:r>
+        <w:rPr>
+          <w:rFonts w:hint="eastAsia"/>
+        </w:rPr>
+        <w:lastRenderedPageBreak/>
+        <w:t>2</w:t>
+      </w:r>
+      <w:r>
+        <w:t>20830 Change</w:t>
+      </w:r>
+    </w:p>
+    <w:p>
+      <w:r>
+        <w:rPr>
+          <w:rFonts w:hint="eastAsia"/>
+        </w:rPr>
+        <w:t>0</w:t>
+      </w:r>
+      <w:r>
+        <w:t xml:space="preserve">1. </w:t>
+      </w:r>
+      <w:r>
+        <w:rPr>
+          <w:rFonts w:hint="eastAsia"/>
+        </w:rPr>
+        <w:t>변경</w:t>
+      </w:r>
+      <w:r>
+        <w:t xml:space="preserve"> : </w:t>
+      </w:r>
+      <w:r>
+        <w:t>[EDIT : out]</w:t>
+      </w:r>
+    </w:p>
+    <w:p>
+      <w:r>
+        <w:rPr>
+          <w:rFonts w:hint="eastAsia"/>
+        </w:rPr>
+        <w:t xml:space="preserve"> </w:t>
+      </w:r>
+      <w:r>
+        <w:t xml:space="preserve">- </w:t>
+      </w:r>
+      <w:r>
+        <w:t xml:space="preserve">Rad. / Ax. </w:t>
+      </w:r>
+      <w:r>
+        <w:rPr>
+          <w:rFonts w:hint="eastAsia"/>
+        </w:rPr>
+        <w:t>파일 나눔</w:t>
+      </w:r>
+    </w:p>
+    <w:p/>
+    <w:p>
+      <w:pPr>
+        <w:rPr>
+          <w:b/>
+        </w:rPr>
+      </w:pPr>
+      <w:r>
+        <w:rPr>
+          <w:rFonts w:hint="eastAsia"/>
+          <w:b/>
+          <w:color w:val="FF0000"/>
+        </w:rPr>
+        <w:t>*</w:t>
+      </w:r>
+      <w:r>
+        <w:rPr>
+          <w:b/>
+          <w:color w:val="FF0000"/>
+        </w:rPr>
+        <w:t xml:space="preserve"> </w:t>
+      </w:r>
+      <w:r>
+        <w:rPr>
+          <w:rFonts w:hint="eastAsia"/>
+          <w:b/>
+          <w:color w:val="FF0000"/>
+        </w:rPr>
+        <w:t>검증</w:t>
+      </w:r>
+    </w:p>
+    <w:p>
+      <w:pPr>
+        <w:rPr>
+          <w:rFonts w:hint="eastAsia"/>
+        </w:rPr>
+      </w:pPr>
+      <w:r>
+        <w:rPr>
+          <w:rFonts w:hint="eastAsia"/>
+        </w:rPr>
+        <w:t xml:space="preserve"> </w:t>
+      </w:r>
+      <w:r>
+        <w:t xml:space="preserve">- </w:t>
+      </w:r>
+      <w:r>
+        <w:rPr>
+          <w:rFonts w:hint="eastAsia"/>
+        </w:rPr>
+        <w:t>안 함</w:t>
       </w:r>
       <w:bookmarkStart w:id="4" w:name="_GoBack"/>
       <w:bookmarkEnd w:id="4"/>
@@ -1876,7 +2046,7 @@
   <w:style w:type="paragraph" w:default="1" w:styleId="a">
     <w:name w:val="Normal"/>
     <w:qFormat/>
-    <w:rsid w:val="003F423F"/>
+    <w:rsid w:val="00417BFF"/>
     <w:pPr>
       <w:widowControl w:val="0"/>
       <w:wordWrap w:val="0"/>
@@ -2563,7 +2733,7 @@
 </file>
 
 <file path=customXml/itemProps1.xml><?xml version="1.0" encoding="utf-8"?>
-<ds:datastoreItem xmlns:ds="http://schemas.openxmlformats.org/officeDocument/2006/customXml" ds:itemID="{E582E8AA-FB72-4DE0-93D5-9B183F507D4A}">
+<ds:datastoreItem xmlns:ds="http://schemas.openxmlformats.org/officeDocument/2006/customXml" ds:itemID="{FDF6A769-9CE4-4310-B297-5770B21CC76A}">
   <ds:schemaRefs>
     <ds:schemaRef ds:uri="http://schemas.openxmlformats.org/officeDocument/2006/bibliography"/>
   </ds:schemaRefs>

--- a/plotCore Ver.docx
+++ b/plotCore Ver.docx
@@ -52,7 +52,7 @@
           <w:r>
             <w:fldChar w:fldCharType="separate"/>
           </w:r>
-          <w:hyperlink w:anchor="_Toc108631065" w:history="1">
+          <w:hyperlink w:anchor="_Toc119928996" w:history="1">
             <w:r>
               <w:rPr>
                 <w:rStyle w:val="a8"/>
@@ -79,7 +79,7 @@
                 <w:noProof/>
                 <w:webHidden/>
               </w:rPr>
-              <w:instrText xml:space="preserve"> PAGEREF _Toc108631065 \h </w:instrText>
+              <w:instrText xml:space="preserve"> PAGEREF _Toc119928996 \h </w:instrText>
             </w:r>
             <w:r>
               <w:rPr>
@@ -122,7 +122,7 @@
               <w:szCs w:val="22"/>
             </w:rPr>
           </w:pPr>
-          <w:hyperlink w:anchor="_Toc108631066" w:history="1">
+          <w:hyperlink w:anchor="_Toc119928997" w:history="1">
             <w:r>
               <w:rPr>
                 <w:rStyle w:val="a8"/>
@@ -149,7 +149,7 @@
                 <w:noProof/>
                 <w:webHidden/>
               </w:rPr>
-              <w:instrText xml:space="preserve"> PAGEREF _Toc108631066 \h </w:instrText>
+              <w:instrText xml:space="preserve"> PAGEREF _Toc119928997 \h </w:instrText>
             </w:r>
             <w:r>
               <w:rPr>
@@ -192,7 +192,7 @@
               <w:szCs w:val="22"/>
             </w:rPr>
           </w:pPr>
-          <w:hyperlink w:anchor="_Toc108631067" w:history="1">
+          <w:hyperlink w:anchor="_Toc119928998" w:history="1">
             <w:r>
               <w:rPr>
                 <w:rStyle w:val="a8"/>
@@ -219,7 +219,7 @@
                 <w:noProof/>
                 <w:webHidden/>
               </w:rPr>
-              <w:instrText xml:space="preserve"> PAGEREF _Toc108631067 \h </w:instrText>
+              <w:instrText xml:space="preserve"> PAGEREF _Toc119928998 \h </w:instrText>
             </w:r>
             <w:r>
               <w:rPr>
@@ -262,7 +262,7 @@
               <w:szCs w:val="22"/>
             </w:rPr>
           </w:pPr>
-          <w:hyperlink w:anchor="_Toc108631068" w:history="1">
+          <w:hyperlink w:anchor="_Toc119928999" w:history="1">
             <w:r>
               <w:rPr>
                 <w:rStyle w:val="a8"/>
@@ -289,7 +289,7 @@
                 <w:noProof/>
                 <w:webHidden/>
               </w:rPr>
-              <w:instrText xml:space="preserve"> PAGEREF _Toc108631068 \h </w:instrText>
+              <w:instrText xml:space="preserve"> PAGEREF _Toc119928999 \h </w:instrText>
             </w:r>
             <w:r>
               <w:rPr>
@@ -310,6 +310,286 @@
                 <w:webHidden/>
               </w:rPr>
               <w:t>3</w:t>
+            </w:r>
+            <w:r>
+              <w:rPr>
+                <w:noProof/>
+                <w:webHidden/>
+              </w:rPr>
+              <w:fldChar w:fldCharType="end"/>
+            </w:r>
+          </w:hyperlink>
+        </w:p>
+        <w:p>
+          <w:pPr>
+            <w:pStyle w:val="10"/>
+            <w:tabs>
+              <w:tab w:val="right" w:leader="dot" w:pos="9016"/>
+            </w:tabs>
+            <w:rPr>
+              <w:rFonts w:asciiTheme="minorHAnsi" w:eastAsiaTheme="minorEastAsia" w:hAnsiTheme="minorHAnsi"/>
+              <w:noProof/>
+              <w:szCs w:val="22"/>
+            </w:rPr>
+          </w:pPr>
+          <w:hyperlink w:anchor="_Toc119929000" w:history="1">
+            <w:r>
+              <w:rPr>
+                <w:rStyle w:val="a8"/>
+                <w:noProof/>
+              </w:rPr>
+              <w:t>220725 ABS/REL Err.</w:t>
+            </w:r>
+            <w:r>
+              <w:rPr>
+                <w:noProof/>
+                <w:webHidden/>
+              </w:rPr>
+              <w:tab/>
+            </w:r>
+            <w:r>
+              <w:rPr>
+                <w:noProof/>
+                <w:webHidden/>
+              </w:rPr>
+              <w:fldChar w:fldCharType="begin"/>
+            </w:r>
+            <w:r>
+              <w:rPr>
+                <w:noProof/>
+                <w:webHidden/>
+              </w:rPr>
+              <w:instrText xml:space="preserve"> PAGEREF _Toc119929000 \h </w:instrText>
+            </w:r>
+            <w:r>
+              <w:rPr>
+                <w:noProof/>
+                <w:webHidden/>
+              </w:rPr>
+            </w:r>
+            <w:r>
+              <w:rPr>
+                <w:noProof/>
+                <w:webHidden/>
+              </w:rPr>
+              <w:fldChar w:fldCharType="separate"/>
+            </w:r>
+            <w:r>
+              <w:rPr>
+                <w:noProof/>
+                <w:webHidden/>
+              </w:rPr>
+              <w:t>3</w:t>
+            </w:r>
+            <w:r>
+              <w:rPr>
+                <w:noProof/>
+                <w:webHidden/>
+              </w:rPr>
+              <w:fldChar w:fldCharType="end"/>
+            </w:r>
+          </w:hyperlink>
+        </w:p>
+        <w:p>
+          <w:pPr>
+            <w:pStyle w:val="10"/>
+            <w:tabs>
+              <w:tab w:val="right" w:leader="dot" w:pos="9016"/>
+            </w:tabs>
+            <w:rPr>
+              <w:rFonts w:asciiTheme="minorHAnsi" w:eastAsiaTheme="minorEastAsia" w:hAnsiTheme="minorHAnsi"/>
+              <w:noProof/>
+              <w:szCs w:val="22"/>
+            </w:rPr>
+          </w:pPr>
+          <w:hyperlink w:anchor="_Toc119929001" w:history="1">
+            <w:r>
+              <w:rPr>
+                <w:rStyle w:val="a8"/>
+                <w:noProof/>
+              </w:rPr>
+              <w:t>220808 Change</w:t>
+            </w:r>
+            <w:r>
+              <w:rPr>
+                <w:noProof/>
+                <w:webHidden/>
+              </w:rPr>
+              <w:tab/>
+            </w:r>
+            <w:r>
+              <w:rPr>
+                <w:noProof/>
+                <w:webHidden/>
+              </w:rPr>
+              <w:fldChar w:fldCharType="begin"/>
+            </w:r>
+            <w:r>
+              <w:rPr>
+                <w:noProof/>
+                <w:webHidden/>
+              </w:rPr>
+              <w:instrText xml:space="preserve"> PAGEREF _Toc119929001 \h </w:instrText>
+            </w:r>
+            <w:r>
+              <w:rPr>
+                <w:noProof/>
+                <w:webHidden/>
+              </w:rPr>
+            </w:r>
+            <w:r>
+              <w:rPr>
+                <w:noProof/>
+                <w:webHidden/>
+              </w:rPr>
+              <w:fldChar w:fldCharType="separate"/>
+            </w:r>
+            <w:r>
+              <w:rPr>
+                <w:noProof/>
+                <w:webHidden/>
+              </w:rPr>
+              <w:t>3</w:t>
+            </w:r>
+            <w:r>
+              <w:rPr>
+                <w:noProof/>
+                <w:webHidden/>
+              </w:rPr>
+              <w:fldChar w:fldCharType="end"/>
+            </w:r>
+          </w:hyperlink>
+        </w:p>
+        <w:p>
+          <w:pPr>
+            <w:pStyle w:val="10"/>
+            <w:tabs>
+              <w:tab w:val="right" w:leader="dot" w:pos="9016"/>
+            </w:tabs>
+            <w:rPr>
+              <w:rFonts w:asciiTheme="minorHAnsi" w:eastAsiaTheme="minorEastAsia" w:hAnsiTheme="minorHAnsi"/>
+              <w:noProof/>
+              <w:szCs w:val="22"/>
+            </w:rPr>
+          </w:pPr>
+          <w:hyperlink w:anchor="_Toc119929002" w:history="1">
+            <w:r>
+              <w:rPr>
+                <w:rStyle w:val="a8"/>
+                <w:noProof/>
+              </w:rPr>
+              <w:t>220830 Change</w:t>
+            </w:r>
+            <w:r>
+              <w:rPr>
+                <w:noProof/>
+                <w:webHidden/>
+              </w:rPr>
+              <w:tab/>
+            </w:r>
+            <w:r>
+              <w:rPr>
+                <w:noProof/>
+                <w:webHidden/>
+              </w:rPr>
+              <w:fldChar w:fldCharType="begin"/>
+            </w:r>
+            <w:r>
+              <w:rPr>
+                <w:noProof/>
+                <w:webHidden/>
+              </w:rPr>
+              <w:instrText xml:space="preserve"> PAGEREF _Toc119929002 \h </w:instrText>
+            </w:r>
+            <w:r>
+              <w:rPr>
+                <w:noProof/>
+                <w:webHidden/>
+              </w:rPr>
+            </w:r>
+            <w:r>
+              <w:rPr>
+                <w:noProof/>
+                <w:webHidden/>
+              </w:rPr>
+              <w:fldChar w:fldCharType="separate"/>
+            </w:r>
+            <w:r>
+              <w:rPr>
+                <w:noProof/>
+                <w:webHidden/>
+              </w:rPr>
+              <w:t>4</w:t>
+            </w:r>
+            <w:r>
+              <w:rPr>
+                <w:noProof/>
+                <w:webHidden/>
+              </w:rPr>
+              <w:fldChar w:fldCharType="end"/>
+            </w:r>
+          </w:hyperlink>
+        </w:p>
+        <w:p>
+          <w:pPr>
+            <w:pStyle w:val="10"/>
+            <w:tabs>
+              <w:tab w:val="right" w:leader="dot" w:pos="9016"/>
+            </w:tabs>
+            <w:rPr>
+              <w:rFonts w:asciiTheme="minorHAnsi" w:eastAsiaTheme="minorEastAsia" w:hAnsiTheme="minorHAnsi"/>
+              <w:noProof/>
+              <w:szCs w:val="22"/>
+            </w:rPr>
+          </w:pPr>
+          <w:hyperlink w:anchor="_Toc119929003" w:history="1">
+            <w:r>
+              <w:rPr>
+                <w:rStyle w:val="a8"/>
+                <w:noProof/>
+              </w:rPr>
+              <w:t>? 01 Change</w:t>
+            </w:r>
+            <w:r>
+              <w:rPr>
+                <w:noProof/>
+                <w:webHidden/>
+              </w:rPr>
+              <w:tab/>
+            </w:r>
+            <w:r>
+              <w:rPr>
+                <w:noProof/>
+                <w:webHidden/>
+              </w:rPr>
+              <w:fldChar w:fldCharType="begin"/>
+            </w:r>
+            <w:r>
+              <w:rPr>
+                <w:noProof/>
+                <w:webHidden/>
+              </w:rPr>
+              <w:instrText xml:space="preserve"> PAGEREF _Toc119929003 \h </w:instrText>
+            </w:r>
+            <w:r>
+              <w:rPr>
+                <w:noProof/>
+                <w:webHidden/>
+              </w:rPr>
+            </w:r>
+            <w:r>
+              <w:rPr>
+                <w:noProof/>
+                <w:webHidden/>
+              </w:rPr>
+              <w:fldChar w:fldCharType="separate"/>
+            </w:r>
+            <w:r>
+              <w:rPr>
+                <w:noProof/>
+                <w:webHidden/>
+              </w:rPr>
+              <w:t>4</w:t>
             </w:r>
             <w:r>
               <w:rPr>
@@ -349,7 +629,7 @@
       <w:pPr>
         <w:pStyle w:val="1"/>
       </w:pPr>
-      <w:bookmarkStart w:id="0" w:name="_Toc108631065"/>
+      <w:bookmarkStart w:id="0" w:name="_Toc119928996"/>
       <w:r>
         <w:lastRenderedPageBreak/>
         <w:t>220</w:t>
@@ -484,7 +764,7 @@
       <w:pPr>
         <w:pStyle w:val="1"/>
       </w:pPr>
-      <w:bookmarkStart w:id="1" w:name="_Toc108631066"/>
+      <w:bookmarkStart w:id="1" w:name="_Toc119928997"/>
       <w:r>
         <w:rPr>
           <w:rFonts w:hint="eastAsia"/>
@@ -656,7 +936,7 @@
       <w:pPr>
         <w:pStyle w:val="1"/>
       </w:pPr>
-      <w:bookmarkStart w:id="2" w:name="_Toc108631067"/>
+      <w:bookmarkStart w:id="2" w:name="_Toc119928998"/>
       <w:r>
         <w:rPr>
           <w:rFonts w:hint="eastAsia"/>
@@ -814,7 +1094,7 @@
       <w:pPr>
         <w:pStyle w:val="1"/>
       </w:pPr>
-      <w:bookmarkStart w:id="3" w:name="_Toc108631068"/>
+      <w:bookmarkStart w:id="3" w:name="_Toc119928999"/>
       <w:r>
         <w:rPr>
           <w:rFonts w:hint="eastAsia"/>
@@ -928,297 +1208,6 @@
           <w:rFonts w:hint="eastAsia"/>
         </w:rPr>
         <w:t>모드에서도 돌아감</w:t>
-      </w:r>
-    </w:p>
-    <w:p/>
-    <w:p>
-      <w:pPr>
-        <w:pStyle w:val="2"/>
-      </w:pPr>
-      <w:r>
-        <w:rPr>
-          <w:rFonts w:hint="eastAsia"/>
-        </w:rPr>
-        <w:t>2</w:t>
-      </w:r>
-      <w:r>
-        <w:t xml:space="preserve">20725 </w:t>
-      </w:r>
-      <w:r>
-        <w:t>ABS/REL</w:t>
-      </w:r>
-      <w:r>
-        <w:t xml:space="preserve"> </w:t>
-      </w:r>
-      <w:r>
-        <w:rPr>
-          <w:rFonts w:hint="eastAsia"/>
-        </w:rPr>
-        <w:t>E</w:t>
-      </w:r>
-      <w:r>
-        <w:t>rr.</w:t>
-      </w:r>
-    </w:p>
-    <w:p>
-      <w:r>
-        <w:rPr>
-          <w:rFonts w:hint="eastAsia"/>
-        </w:rPr>
-        <w:t>0</w:t>
-      </w:r>
-      <w:r>
-        <w:t xml:space="preserve">1. </w:t>
-      </w:r>
-      <w:r>
-        <w:rPr>
-          <w:rFonts w:hint="eastAsia"/>
-        </w:rPr>
-        <w:t>변경</w:t>
-      </w:r>
-    </w:p>
-    <w:p>
-      <w:r>
-        <w:rPr>
-          <w:rFonts w:hint="eastAsia"/>
-        </w:rPr>
-        <w:t xml:space="preserve"> </w:t>
-      </w:r>
-      <w:r>
-        <w:t xml:space="preserve">- </w:t>
-      </w:r>
-      <w:r>
-        <w:rPr>
-          <w:rFonts w:hint="eastAsia"/>
-        </w:rPr>
-        <w:t xml:space="preserve">제거 </w:t>
-      </w:r>
-      <w:r>
-        <w:t>: &lt;l rel&gt;</w:t>
-      </w:r>
-    </w:p>
-    <w:p>
-      <w:r>
-        <w:rPr>
-          <w:rFonts w:hint="eastAsia"/>
-        </w:rPr>
-        <w:t xml:space="preserve"> </w:t>
-      </w:r>
-      <w:r>
-        <w:t xml:space="preserve">- </w:t>
-      </w:r>
-      <w:r>
-        <w:rPr>
-          <w:rFonts w:hint="eastAsia"/>
-        </w:rPr>
-        <w:t xml:space="preserve">추가 </w:t>
-      </w:r>
-      <w:r>
-        <w:t>: &lt;</w:t>
-      </w:r>
-      <w:r>
-        <w:t>ERR</w:t>
-      </w:r>
-      <w:r>
-        <w:rPr>
-          <w:rFonts w:hint="eastAsia"/>
-        </w:rPr>
-        <w:t>A</w:t>
-      </w:r>
-      <w:r>
-        <w:t>BS&gt; = 1, &lt;</w:t>
-      </w:r>
-      <w:r>
-        <w:t>ERR</w:t>
-      </w:r>
-      <w:r>
-        <w:t>REL&gt; = 2</w:t>
-      </w:r>
-    </w:p>
-    <w:p>
-      <w:r>
-        <w:rPr>
-          <w:rFonts w:hint="eastAsia"/>
-        </w:rPr>
-        <w:t xml:space="preserve"> </w:t>
-      </w:r>
-      <w:r>
-        <w:t xml:space="preserve">- </w:t>
-      </w:r>
-      <w:r>
-        <w:rPr>
-          <w:rFonts w:hint="eastAsia"/>
-        </w:rPr>
-        <w:t>A</w:t>
-      </w:r>
-      <w:r>
-        <w:t xml:space="preserve">BS/REL </w:t>
-      </w:r>
-      <w:r>
-        <w:rPr>
-          <w:rFonts w:hint="eastAsia"/>
-        </w:rPr>
-        <w:t>추가</w:t>
-      </w:r>
-      <w:r>
-        <w:rPr>
-          <w:rFonts w:hint="eastAsia"/>
-        </w:rPr>
-        <w:t xml:space="preserve"> </w:t>
-      </w:r>
-      <w:r>
-        <w:t>: &lt;pow err&gt;</w:t>
-      </w:r>
-      <w:r>
-        <w:t>, &lt;xy/</w:t>
-      </w:r>
-      <w:r>
-        <w:t>ax</w:t>
-      </w:r>
-      <w:r>
-        <w:t>/xyz max</w:t>
-      </w:r>
-      <w:r>
-        <w:t>/rms</w:t>
-      </w:r>
-      <w:r>
-        <w:t>&gt;</w:t>
-      </w:r>
-    </w:p>
-    <w:p/>
-    <w:p>
-      <w:r>
-        <w:rPr>
-          <w:rFonts w:hint="eastAsia"/>
-        </w:rPr>
-        <w:t>0</w:t>
-      </w:r>
-      <w:r>
-        <w:t xml:space="preserve">2. </w:t>
-      </w:r>
-      <w:r>
-        <w:rPr>
-          <w:rFonts w:hint="eastAsia"/>
-        </w:rPr>
-        <w:t>추가</w:t>
-      </w:r>
-      <w:r>
-        <w:rPr>
-          <w:rFonts w:hint="eastAsia"/>
-        </w:rPr>
-        <w:t xml:space="preserve"> </w:t>
-      </w:r>
-      <w:r>
-        <w:t xml:space="preserve">: </w:t>
-      </w:r>
-      <w:r>
-        <w:rPr>
-          <w:rFonts w:hint="eastAsia"/>
-        </w:rPr>
-        <w:t>반응도 오차</w:t>
-      </w:r>
-    </w:p>
-    <w:p>
-      <w:r>
-        <w:rPr>
-          <w:rFonts w:hint="eastAsia"/>
-        </w:rPr>
-        <w:t xml:space="preserve"> </w:t>
-      </w:r>
-      <w:r>
-        <w:t xml:space="preserve">- </w:t>
-      </w:r>
-      <w:r>
-        <w:rPr>
-          <w:rFonts w:hint="eastAsia"/>
-        </w:rPr>
-        <w:t xml:space="preserve">추가 </w:t>
-      </w:r>
-      <w:r>
-        <w:t xml:space="preserve">: </w:t>
-      </w:r>
-      <w:r>
-        <w:t>&lt;</w:t>
-      </w:r>
-      <w:r>
-        <w:t>keff (2)</w:t>
-      </w:r>
-      <w:r>
-        <w:t>&gt;</w:t>
-      </w:r>
-    </w:p>
-    <w:p>
-      <w:r>
-        <w:rPr>
-          <w:rFonts w:hint="eastAsia"/>
-        </w:rPr>
-        <w:t xml:space="preserve"> </w:t>
-      </w:r>
-      <w:r>
-        <w:t xml:space="preserve">- </w:t>
-      </w:r>
-      <w:r>
-        <w:rPr>
-          <w:rFonts w:hint="eastAsia"/>
-        </w:rPr>
-        <w:t xml:space="preserve">변경 </w:t>
-      </w:r>
-      <w:r>
-        <w:t xml:space="preserve">: </w:t>
-      </w:r>
-      <w:r>
-        <w:t>[READ : nTF]</w:t>
-      </w:r>
-      <w:r>
-        <w:t>, [CHK : obj]</w:t>
-      </w:r>
-    </w:p>
-    <w:p/>
-    <w:p>
-      <w:pPr>
-        <w:rPr>
-          <w:b/>
-        </w:rPr>
-      </w:pPr>
-      <w:r>
-        <w:rPr>
-          <w:rFonts w:hint="eastAsia"/>
-          <w:b/>
-          <w:color w:val="FF0000"/>
-        </w:rPr>
-        <w:t>*</w:t>
-      </w:r>
-      <w:r>
-        <w:rPr>
-          <w:b/>
-          <w:color w:val="FF0000"/>
-        </w:rPr>
-        <w:t xml:space="preserve"> </w:t>
-      </w:r>
-      <w:r>
-        <w:rPr>
-          <w:rFonts w:hint="eastAsia"/>
-          <w:b/>
-          <w:color w:val="FF0000"/>
-        </w:rPr>
-        <w:t>검증</w:t>
-      </w:r>
-    </w:p>
-    <w:p>
-      <w:r>
-        <w:rPr>
-          <w:rFonts w:hint="eastAsia"/>
-        </w:rPr>
-        <w:t xml:space="preserve"> </w:t>
-      </w:r>
-      <w:r>
-        <w:t xml:space="preserve">- </w:t>
-      </w:r>
-      <w:r>
-        <w:rPr>
-          <w:rFonts w:hint="eastAsia"/>
-        </w:rPr>
-        <w:t>수정 전후 결과 동일함</w:t>
       </w:r>
     </w:p>
     <w:p/>
@@ -1226,12 +1215,307 @@
       <w:pPr>
         <w:pStyle w:val="1"/>
       </w:pPr>
+      <w:bookmarkStart w:id="4" w:name="_Toc119929000"/>
+      <w:r>
+        <w:rPr>
+          <w:rFonts w:hint="eastAsia"/>
+        </w:rPr>
+        <w:t>2</w:t>
+      </w:r>
+      <w:r>
+        <w:t xml:space="preserve">20725 </w:t>
+      </w:r>
+      <w:r>
+        <w:t>ABS/REL</w:t>
+      </w:r>
+      <w:r>
+        <w:t xml:space="preserve"> </w:t>
+      </w:r>
+      <w:r>
+        <w:rPr>
+          <w:rFonts w:hint="eastAsia"/>
+        </w:rPr>
+        <w:t>E</w:t>
+      </w:r>
+      <w:r>
+        <w:t>rr.</w:t>
+      </w:r>
+      <w:bookmarkEnd w:id="4"/>
+    </w:p>
+    <w:p>
+      <w:r>
+        <w:rPr>
+          <w:rFonts w:hint="eastAsia"/>
+        </w:rPr>
+        <w:t>0</w:t>
+      </w:r>
+      <w:r>
+        <w:t xml:space="preserve">1. </w:t>
+      </w:r>
+      <w:r>
+        <w:rPr>
+          <w:rFonts w:hint="eastAsia"/>
+        </w:rPr>
+        <w:t>변경</w:t>
+      </w:r>
+    </w:p>
+    <w:p>
+      <w:r>
+        <w:rPr>
+          <w:rFonts w:hint="eastAsia"/>
+        </w:rPr>
+        <w:t xml:space="preserve"> </w:t>
+      </w:r>
+      <w:r>
+        <w:t xml:space="preserve">- </w:t>
+      </w:r>
+      <w:r>
+        <w:rPr>
+          <w:rFonts w:hint="eastAsia"/>
+        </w:rPr>
+        <w:t xml:space="preserve">제거 </w:t>
+      </w:r>
+      <w:r>
+        <w:t>: &lt;l rel&gt;</w:t>
+      </w:r>
+    </w:p>
+    <w:p>
+      <w:r>
+        <w:rPr>
+          <w:rFonts w:hint="eastAsia"/>
+        </w:rPr>
+        <w:t xml:space="preserve"> </w:t>
+      </w:r>
+      <w:r>
+        <w:t xml:space="preserve">- </w:t>
+      </w:r>
+      <w:r>
+        <w:rPr>
+          <w:rFonts w:hint="eastAsia"/>
+        </w:rPr>
+        <w:t xml:space="preserve">추가 </w:t>
+      </w:r>
+      <w:r>
+        <w:t>: &lt;</w:t>
+      </w:r>
+      <w:r>
+        <w:t>ERR</w:t>
+      </w:r>
+      <w:r>
+        <w:rPr>
+          <w:rFonts w:hint="eastAsia"/>
+        </w:rPr>
+        <w:t>A</w:t>
+      </w:r>
+      <w:r>
+        <w:t>BS&gt; = 1, &lt;</w:t>
+      </w:r>
+      <w:r>
+        <w:t>ERR</w:t>
+      </w:r>
+      <w:r>
+        <w:t>REL&gt; = 2</w:t>
+      </w:r>
+    </w:p>
+    <w:p>
+      <w:r>
+        <w:rPr>
+          <w:rFonts w:hint="eastAsia"/>
+        </w:rPr>
+        <w:t xml:space="preserve"> </w:t>
+      </w:r>
+      <w:r>
+        <w:t xml:space="preserve">- </w:t>
+      </w:r>
+      <w:r>
+        <w:rPr>
+          <w:rFonts w:hint="eastAsia"/>
+        </w:rPr>
+        <w:t>A</w:t>
+      </w:r>
+      <w:r>
+        <w:t xml:space="preserve">BS/REL </w:t>
+      </w:r>
+      <w:r>
+        <w:rPr>
+          <w:rFonts w:hint="eastAsia"/>
+        </w:rPr>
+        <w:t>추가</w:t>
+      </w:r>
+      <w:r>
+        <w:rPr>
+          <w:rFonts w:hint="eastAsia"/>
+        </w:rPr>
+        <w:t xml:space="preserve"> </w:t>
+      </w:r>
+      <w:r>
+        <w:t>: &lt;pow err&gt;</w:t>
+      </w:r>
+      <w:r>
+        <w:t>, &lt;xy/</w:t>
+      </w:r>
+      <w:r>
+        <w:t>ax</w:t>
+      </w:r>
+      <w:r>
+        <w:t>/xyz max</w:t>
+      </w:r>
+      <w:r>
+        <w:t>/rms</w:t>
+      </w:r>
+      <w:r>
+        <w:t>&gt;</w:t>
+      </w:r>
+    </w:p>
+    <w:p/>
+    <w:p>
+      <w:r>
+        <w:rPr>
+          <w:rFonts w:hint="eastAsia"/>
+        </w:rPr>
+        <w:t>0</w:t>
+      </w:r>
+      <w:r>
+        <w:t xml:space="preserve">2. </w:t>
+      </w:r>
+      <w:r>
+        <w:rPr>
+          <w:rFonts w:hint="eastAsia"/>
+        </w:rPr>
+        <w:t>추가</w:t>
+      </w:r>
+      <w:r>
+        <w:rPr>
+          <w:rFonts w:hint="eastAsia"/>
+        </w:rPr>
+        <w:t xml:space="preserve"> </w:t>
+      </w:r>
+      <w:r>
+        <w:t xml:space="preserve">: </w:t>
+      </w:r>
+      <w:r>
+        <w:rPr>
+          <w:rFonts w:hint="eastAsia"/>
+        </w:rPr>
+        <w:t>반응도 오차</w:t>
+      </w:r>
+    </w:p>
+    <w:p>
+      <w:r>
+        <w:rPr>
+          <w:rFonts w:hint="eastAsia"/>
+        </w:rPr>
+        <w:t xml:space="preserve"> </w:t>
+      </w:r>
+      <w:r>
+        <w:t xml:space="preserve">- </w:t>
+      </w:r>
+      <w:r>
+        <w:rPr>
+          <w:rFonts w:hint="eastAsia"/>
+        </w:rPr>
+        <w:t xml:space="preserve">추가 </w:t>
+      </w:r>
+      <w:r>
+        <w:t xml:space="preserve">: </w:t>
+      </w:r>
+      <w:r>
+        <w:t>&lt;</w:t>
+      </w:r>
+      <w:r>
+        <w:t>keff (2)</w:t>
+      </w:r>
+      <w:r>
+        <w:t>&gt;</w:t>
+      </w:r>
+    </w:p>
+    <w:p>
+      <w:r>
+        <w:rPr>
+          <w:rFonts w:hint="eastAsia"/>
+        </w:rPr>
+        <w:t xml:space="preserve"> </w:t>
+      </w:r>
+      <w:r>
+        <w:t xml:space="preserve">- </w:t>
+      </w:r>
+      <w:r>
+        <w:rPr>
+          <w:rFonts w:hint="eastAsia"/>
+        </w:rPr>
+        <w:t xml:space="preserve">변경 </w:t>
+      </w:r>
+      <w:r>
+        <w:t xml:space="preserve">: </w:t>
+      </w:r>
+      <w:r>
+        <w:t>[READ : nTF]</w:t>
+      </w:r>
+      <w:r>
+        <w:t>, [CHK : obj]</w:t>
+      </w:r>
+    </w:p>
+    <w:p/>
+    <w:p>
+      <w:pPr>
+        <w:rPr>
+          <w:b/>
+        </w:rPr>
+      </w:pPr>
+      <w:r>
+        <w:rPr>
+          <w:rFonts w:hint="eastAsia"/>
+          <w:b/>
+          <w:color w:val="FF0000"/>
+        </w:rPr>
+        <w:t>*</w:t>
+      </w:r>
+      <w:r>
+        <w:rPr>
+          <w:b/>
+          <w:color w:val="FF0000"/>
+        </w:rPr>
+        <w:t xml:space="preserve"> </w:t>
+      </w:r>
+      <w:r>
+        <w:rPr>
+          <w:rFonts w:hint="eastAsia"/>
+          <w:b/>
+          <w:color w:val="FF0000"/>
+        </w:rPr>
+        <w:t>검증</w:t>
+      </w:r>
+    </w:p>
+    <w:p>
+      <w:r>
+        <w:rPr>
+          <w:rFonts w:hint="eastAsia"/>
+        </w:rPr>
+        <w:t xml:space="preserve"> </w:t>
+      </w:r>
+      <w:r>
+        <w:t xml:space="preserve">- </w:t>
+      </w:r>
+      <w:r>
+        <w:rPr>
+          <w:rFonts w:hint="eastAsia"/>
+        </w:rPr>
+        <w:t>수정 전후 결과 동일함</w:t>
+      </w:r>
+    </w:p>
+    <w:p/>
+    <w:p>
+      <w:pPr>
+        <w:pStyle w:val="1"/>
+      </w:pPr>
+      <w:bookmarkStart w:id="5" w:name="_Toc119929001"/>
       <w:r>
         <w:t>220808</w:t>
       </w:r>
       <w:r>
         <w:t xml:space="preserve"> Change</w:t>
       </w:r>
+      <w:bookmarkEnd w:id="5"/>
     </w:p>
     <w:p>
       <w:r>
@@ -1441,8 +1725,9 @@
     </w:p>
     <w:p>
       <w:pPr>
-        <w:pStyle w:val="2"/>
+        <w:pStyle w:val="1"/>
       </w:pPr>
+      <w:bookmarkStart w:id="6" w:name="_Toc119929002"/>
       <w:r>
         <w:rPr>
           <w:rFonts w:hint="eastAsia"/>
@@ -1453,6 +1738,7 @@
       <w:r>
         <w:t>20830 Change</w:t>
       </w:r>
+      <w:bookmarkEnd w:id="6"/>
     </w:p>
     <w:p>
       <w:r>
@@ -1529,11 +1815,59 @@
       </w:r>
     </w:p>
     <w:p>
+      <w:r>
+        <w:rPr>
+          <w:rFonts w:hint="eastAsia"/>
+        </w:rPr>
+        <w:t xml:space="preserve"> </w:t>
+      </w:r>
+      <w:r>
+        <w:t xml:space="preserve">- </w:t>
+      </w:r>
+      <w:r>
+        <w:rPr>
+          <w:rFonts w:hint="eastAsia"/>
+        </w:rPr>
+        <w:t>안 함</w:t>
+      </w:r>
+    </w:p>
+    <w:p/>
+    <w:p>
       <w:pPr>
-        <w:rPr>
-          <w:rFonts w:hint="eastAsia"/>
-        </w:rPr>
+        <w:pStyle w:val="1"/>
       </w:pPr>
+      <w:bookmarkStart w:id="7" w:name="_Toc119929003"/>
+      <w:r>
+        <w:t>221121</w:t>
+      </w:r>
+      <w:r>
+        <w:t xml:space="preserve"> 01 Change</w:t>
+      </w:r>
+      <w:bookmarkEnd w:id="7"/>
+    </w:p>
+    <w:p>
+      <w:r>
+        <w:rPr>
+          <w:rFonts w:hint="eastAsia"/>
+        </w:rPr>
+        <w:t>0</w:t>
+      </w:r>
+      <w:r>
+        <w:t xml:space="preserve">1. </w:t>
+      </w:r>
+      <w:r>
+        <w:rPr>
+          <w:rFonts w:hint="eastAsia"/>
+        </w:rPr>
+        <w:t>변경</w:t>
+      </w:r>
+    </w:p>
+    <w:p>
+      <w:pPr>
+        <w:rPr>
+          <w:rFonts w:hint="eastAsia"/>
+        </w:rPr>
+      </w:pPr>
       <w:r>
         <w:rPr>
           <w:rFonts w:hint="eastAsia"/>
@@ -1547,10 +1881,218 @@
         <w:rPr>
           <w:rFonts w:hint="eastAsia"/>
         </w:rPr>
-        <w:t>안 함</w:t>
-      </w:r>
-      <w:bookmarkStart w:id="4" w:name="_GoBack"/>
-      <w:bookmarkEnd w:id="4"/>
+        <w:t xml:space="preserve">분기 </w:t>
+      </w:r>
+      <w:r>
+        <w:t>: [CHK : inp]</w:t>
+      </w:r>
+    </w:p>
+    <w:p>
+      <w:r>
+        <w:rPr>
+          <w:rFonts w:hint="eastAsia"/>
+        </w:rPr>
+        <w:t xml:space="preserve"> </w:t>
+      </w:r>
+      <w:r>
+        <w:t xml:space="preserve">- </w:t>
+      </w:r>
+      <w:r>
+        <w:rPr>
+          <w:rFonts w:hint="eastAsia"/>
+        </w:rPr>
+        <w:t xml:space="preserve">분기 </w:t>
+      </w:r>
+      <w:r>
+        <w:t>: [READ : bench rad, ax]</w:t>
+      </w:r>
+    </w:p>
+    <w:p>
+      <w:r>
+        <w:t xml:space="preserve"> - </w:t>
+      </w:r>
+      <w:r>
+        <w:rPr>
+          <w:rFonts w:hint="eastAsia"/>
+        </w:rPr>
+        <w:t xml:space="preserve">추가 </w:t>
+      </w:r>
+      <w:r>
+        <w:t>: [defualt]</w:t>
+      </w:r>
+    </w:p>
+    <w:p>
+      <w:r>
+        <w:rPr>
+          <w:rFonts w:hint="eastAsia"/>
+        </w:rPr>
+        <w:t xml:space="preserve"> </w:t>
+      </w:r>
+      <w:r>
+        <w:t xml:space="preserve">- </w:t>
+      </w:r>
+      <w:r>
+        <w:rPr>
+          <w:rFonts w:hint="eastAsia"/>
+        </w:rPr>
+        <w:t xml:space="preserve">분기 추가 </w:t>
+      </w:r>
+      <w:r>
+        <w:t xml:space="preserve">: </w:t>
+      </w:r>
+      <w:r>
+        <w:rPr>
+          <w:rFonts w:hint="eastAsia"/>
+        </w:rPr>
+        <w:t>&lt;</w:t>
+      </w:r>
+      <w:r>
+        <w:t>n inp&gt;</w:t>
+      </w:r>
+    </w:p>
+    <w:p>
+      <w:r>
+        <w:rPr>
+          <w:rFonts w:hint="eastAsia"/>
+        </w:rPr>
+        <w:t xml:space="preserve"> </w:t>
+      </w:r>
+      <w:r>
+        <w:t>- [READ : MC 1</w:t>
+      </w:r>
+      <w:r>
+        <w:rPr>
+          <w:vertAlign w:val="superscript"/>
+        </w:rPr>
+        <w:t>st</w:t>
+      </w:r>
+      <w:r>
+        <w:t xml:space="preserve">] </w:t>
+      </w:r>
+      <w:r>
+        <w:rPr>
+          <w:rFonts w:hint="eastAsia"/>
+        </w:rPr>
+        <w:t xml:space="preserve">추가 </w:t>
+      </w:r>
+      <w:r>
+        <w:t>: &lt;keff&gt;</w:t>
+      </w:r>
+      <w:r>
+        <w:t xml:space="preserve"> </w:t>
+      </w:r>
+      <w:r>
+        <w:rPr>
+          <w:rFonts w:hint="eastAsia"/>
+        </w:rPr>
+        <w:t>입력</w:t>
+      </w:r>
+    </w:p>
+    <w:p>
+      <w:r>
+        <w:rPr>
+          <w:rFonts w:hint="eastAsia"/>
+        </w:rPr>
+        <w:t xml:space="preserve"> </w:t>
+      </w:r>
+      <w:r>
+        <w:t xml:space="preserve">- </w:t>
+      </w:r>
+      <w:r>
+        <w:rPr>
+          <w:rFonts w:hint="eastAsia"/>
+        </w:rPr>
+        <w:t xml:space="preserve">이름 </w:t>
+      </w:r>
+      <w:r>
+        <w:t>: &lt;EPS7&gt;</w:t>
+      </w:r>
+    </w:p>
+    <w:p>
+      <w:pPr>
+        <w:rPr>
+          <w:rFonts w:hint="eastAsia"/>
+        </w:rPr>
+      </w:pPr>
+      <w:r>
+        <w:rPr>
+          <w:rFonts w:hint="eastAsia"/>
+        </w:rPr>
+        <w:t xml:space="preserve"> </w:t>
+      </w:r>
+      <w:r>
+        <w:t xml:space="preserve">- </w:t>
+      </w:r>
+      <w:r>
+        <w:rPr>
+          <w:rFonts w:hint="eastAsia"/>
+        </w:rPr>
+        <w:t xml:space="preserve">추가 </w:t>
+      </w:r>
+      <w:r>
+        <w:t xml:space="preserve">: </w:t>
+      </w:r>
+      <w:r>
+        <w:t>[warning]</w:t>
+      </w:r>
+      <w:bookmarkStart w:id="8" w:name="_GoBack"/>
+      <w:bookmarkEnd w:id="8"/>
+    </w:p>
+    <w:p/>
+    <w:p>
+      <w:pPr>
+        <w:rPr>
+          <w:b/>
+        </w:rPr>
+      </w:pPr>
+      <w:r>
+        <w:rPr>
+          <w:rFonts w:hint="eastAsia"/>
+          <w:b/>
+          <w:color w:val="FF0000"/>
+        </w:rPr>
+        <w:t>*</w:t>
+      </w:r>
+      <w:r>
+        <w:rPr>
+          <w:b/>
+          <w:color w:val="FF0000"/>
+        </w:rPr>
+        <w:t xml:space="preserve"> </w:t>
+      </w:r>
+      <w:r>
+        <w:rPr>
+          <w:rFonts w:hint="eastAsia"/>
+          <w:b/>
+          <w:color w:val="FF0000"/>
+        </w:rPr>
+        <w:t>검증</w:t>
+      </w:r>
+    </w:p>
+    <w:p>
+      <w:pPr>
+        <w:rPr>
+          <w:rFonts w:hint="eastAsia"/>
+        </w:rPr>
+      </w:pPr>
+      <w:r>
+        <w:rPr>
+          <w:rFonts w:hint="eastAsia"/>
+        </w:rPr>
+        <w:t xml:space="preserve"> </w:t>
+      </w:r>
+      <w:r>
+        <w:t>- C5G7 H FC 3-D</w:t>
+      </w:r>
+      <w:r>
+        <w:t xml:space="preserve"> : nTF vs. MC </w:t>
+      </w:r>
+      <w:r>
+        <w:rPr>
+          <w:rFonts w:hint="eastAsia"/>
+        </w:rPr>
+        <w:t>검증결과 동일함</w:t>
+      </w:r>
     </w:p>
     <w:sectPr>
       <w:headerReference w:type="default" r:id="rId8"/>
@@ -2733,7 +3275,7 @@
 </file>
 
 <file path=customXml/itemProps1.xml><?xml version="1.0" encoding="utf-8"?>
-<ds:datastoreItem xmlns:ds="http://schemas.openxmlformats.org/officeDocument/2006/customXml" ds:itemID="{FDF6A769-9CE4-4310-B297-5770B21CC76A}">
+<ds:datastoreItem xmlns:ds="http://schemas.openxmlformats.org/officeDocument/2006/customXml" ds:itemID="{6E4E1093-339F-4F6D-9DCE-B69D390433B6}">
   <ds:schemaRefs>
     <ds:schemaRef ds:uri="http://schemas.openxmlformats.org/officeDocument/2006/bibliography"/>
   </ds:schemaRefs>
